--- a/docs/2.2/CloudStack2.2.4InstallGuide.docx
+++ b/docs/2.2/CloudStack2.2.4InstallGuide.docx
@@ -11,92 +11,92 @@
       <w:pPr>
         <w:pStyle w:val="Title"/>
       </w:pPr>
+    </w:p>
+    <w:p>
+      <w:pPr>
+        <w:pStyle w:val="Title"/>
+      </w:pPr>
+    </w:p>
+    <w:p>
+      <w:pPr>
+        <w:pStyle w:val="Title"/>
+      </w:pPr>
+    </w:p>
+    <w:p>
+      <w:pPr>
+        <w:pStyle w:val="Title"/>
+      </w:pPr>
+      <w:r>
+        <w:t>Cloud</w:t>
+      </w:r>
+      <w:r>
+        <w:t xml:space="preserve">Stack </w:t>
+      </w:r>
+      <w:r>
+        <w:t>Installation</w:t>
+      </w:r>
+      <w:r>
+        <w:t xml:space="preserve"> Guide</w:t>
+      </w:r>
+    </w:p>
+    <w:p>
+      <w:pPr>
+        <w:jc w:val="center"/>
+        <w:rPr>
+          <w:sz w:val="36"/>
+        </w:rPr>
+      </w:pPr>
+      <w:r>
+        <w:rPr>
+          <w:sz w:val="36"/>
+        </w:rPr>
+        <w:t>Version 2.2</w:t>
+      </w:r>
+      <w:r>
+        <w:rPr>
+          <w:sz w:val="36"/>
+        </w:rPr>
+        <w:t>.4</w:t>
+      </w:r>
+      <w:r>
+        <w:rPr>
+          <w:sz w:val="36"/>
+        </w:rPr>
+        <w:t xml:space="preserve"> – 2.2.7</w:t>
+      </w:r>
+    </w:p>
+    <w:p>
+      <w:pPr>
+        <w:pStyle w:val="DateofRelease"/>
+      </w:pPr>
+      <w:r>
+        <w:t xml:space="preserve">Revised </w:t>
+      </w:r>
+      <w:r>
+        <w:fldChar w:fldCharType="begin"/>
+      </w:r>
+      <w:r>
+        <w:instrText xml:space="preserve"> DATE  \@ "MMMM d, yyyy"  \* MERGEFORMAT </w:instrText>
+      </w:r>
+      <w:r>
+        <w:fldChar w:fldCharType="separate"/>
+      </w:r>
+      <w:r>
+        <w:rPr>
+          <w:noProof/>
+        </w:rPr>
+        <w:t>March 6, 2012</w:t>
+      </w:r>
+      <w:r>
+        <w:fldChar w:fldCharType="end"/>
+      </w:r>
+    </w:p>
+    <w:p>
+      <w:r>
+        <w:br w:type="page"/>
+      </w:r>
       <w:bookmarkStart w:id="0" w:name="_GoBack"/>
       <w:bookmarkEnd w:id="0"/>
-    </w:p>
-    <w:p>
-      <w:pPr>
-        <w:pStyle w:val="Title"/>
-      </w:pPr>
-    </w:p>
-    <w:p>
-      <w:pPr>
-        <w:pStyle w:val="Title"/>
-      </w:pPr>
-    </w:p>
-    <w:p>
-      <w:pPr>
-        <w:pStyle w:val="Title"/>
-      </w:pPr>
-      <w:r>
-        <w:t>Cloud.com Cloud</w:t>
-      </w:r>
-      <w:r>
-        <w:t xml:space="preserve">Stack </w:t>
-      </w:r>
-      <w:r>
-        <w:t>Installation</w:t>
-      </w:r>
-      <w:r>
-        <w:t xml:space="preserve"> Guide</w:t>
-      </w:r>
-    </w:p>
-    <w:p>
-      <w:pPr>
-        <w:jc w:val="center"/>
-        <w:rPr>
-          <w:sz w:val="36"/>
-        </w:rPr>
-      </w:pPr>
-      <w:r>
-        <w:rPr>
-          <w:sz w:val="36"/>
-        </w:rPr>
-        <w:t>Version 2.2</w:t>
-      </w:r>
-      <w:r>
-        <w:rPr>
-          <w:sz w:val="36"/>
-        </w:rPr>
-        <w:t>.4</w:t>
-      </w:r>
-      <w:r>
-        <w:rPr>
-          <w:sz w:val="36"/>
-        </w:rPr>
-        <w:t xml:space="preserve"> – 2.2.7</w:t>
-      </w:r>
-    </w:p>
-    <w:p>
-      <w:pPr>
-        <w:pStyle w:val="DateofRelease"/>
-      </w:pPr>
-      <w:r>
-        <w:t xml:space="preserve">Revised </w:t>
-      </w:r>
-      <w:r>
-        <w:fldChar w:fldCharType="begin"/>
-      </w:r>
-      <w:r>
-        <w:instrText xml:space="preserve"> DATE  \@ "MMMM d, yyyy"  \* MERGEFORMAT </w:instrText>
-      </w:r>
-      <w:r>
-        <w:fldChar w:fldCharType="separate"/>
-      </w:r>
-      <w:r>
-        <w:rPr>
-          <w:noProof/>
-        </w:rPr>
-        <w:t>February 29, 2012</w:t>
-      </w:r>
-      <w:r>
-        <w:fldChar w:fldCharType="end"/>
-      </w:r>
-    </w:p>
-    <w:p>
-      <w:r>
-        <w:br w:type="page"/>
-      </w:r>
     </w:p>
     <w:p/>
     <w:p/>
@@ -122,6 +122,8 @@
     <w:p/>
     <w:p/>
     <w:p/>
+    <w:p/>
+    <w:p/>
     <w:p>
       <w:r>
         <w:t>© 2011, 2012</w:t>
@@ -137,22 +139,6 @@
       </w:r>
       <w:r>
         <w:t>. Specifications are subject to change without notice. Citrix Systems, Inc., the Citrix logo, Citrix XenServer, Citrix XenCenter, and CloudStack are trademarks or registered trademarks of Citrix Systems, Inc. All other brands or products are trademarks or registered trademarks of their respective holders.</w:t>
-      </w:r>
-    </w:p>
-    <w:p>
-      <w:r>
-        <w:t xml:space="preserve">CloudStack software includes code redistributed under Apache Software Foundation license </w:t>
-      </w:r>
-      <w:hyperlink r:id="rId9" w:history="1">
-        <w:r>
-          <w:rPr>
-            <w:rStyle w:val="Hyperlink"/>
-          </w:rPr>
-          <w:t>http://www.apache.org/licenses/LICENSE-2.0</w:t>
-        </w:r>
-      </w:hyperlink>
-      <w:r>
-        <w:t>.</w:t>
       </w:r>
     </w:p>
     <w:p>
@@ -10870,7 +10856,7 @@
               </w:rPr>
               <w:t xml:space="preserve">. You can view the Citrix Hardware Compatibility Guide at </w:t>
             </w:r>
-            <w:hyperlink r:id="rId10" w:history="1">
+            <w:hyperlink r:id="rId9" w:history="1">
               <w:r>
                 <w:rPr>
                   <w:rStyle w:val="Hyperlink"/>
@@ -10908,7 +10894,7 @@
               </w:rPr>
               <w:t xml:space="preserve"> Hardware Compatibility Guide at </w:t>
             </w:r>
-            <w:hyperlink r:id="rId11" w:history="1">
+            <w:hyperlink r:id="rId10" w:history="1">
               <w:r>
                 <w:rPr>
                   <w:rStyle w:val="Hyperlink"/>
@@ -10946,7 +10932,7 @@
               </w:rPr>
               <w:t xml:space="preserve"> Hardware Compatibility Guide at </w:t>
             </w:r>
-            <w:hyperlink r:id="rId12" w:history="1">
+            <w:hyperlink r:id="rId11" w:history="1">
               <w:r>
                 <w:rPr>
                   <w:rStyle w:val="Hyperlink"/>
@@ -11084,8 +11070,8 @@
             <w:r>
               <w:t xml:space="preserve"> at </w:t>
             </w:r>
-            <w:hyperlink r:id="rId13" w:anchor="href=install/c_vc_hw.html." w:history="1">
-              <w:hyperlink r:id="rId14" w:anchor="href=install/c_vc_hw.html" w:history="1">
+            <w:hyperlink r:id="rId12" w:anchor="href=install/c_vc_hw.html." w:history="1">
+              <w:hyperlink r:id="rId13" w:anchor="href=install/c_vc_hw.html" w:history="1">
                 <w:r>
                   <w:rPr>
                     <w:rStyle w:val="Hyperlink"/>
@@ -11519,25 +11505,25 @@
               <o:lock v:ext="edit" text="t"/>
             </v:shape>
             <v:shape id="_x0000_s1184" type="#_x0000_t75" style="position:absolute;left:5124;top:19452;width:1416;height:611">
+              <v:imagedata r:id="rId14" o:title=""/>
+            </v:shape>
+            <v:shape id="_x0000_s1185" type="#_x0000_t75" style="position:absolute;left:5405;top:17975;width:852;height:1070">
               <v:imagedata r:id="rId15" o:title=""/>
             </v:shape>
-            <v:shape id="_x0000_s1185" type="#_x0000_t75" style="position:absolute;left:5405;top:17975;width:852;height:1070">
+            <v:shape id="_x0000_s1186" type="#_x0000_t75" style="position:absolute;left:3351;top:21497;width:1584;height:836" filled="t" fillcolor="#eeece1">
               <v:imagedata r:id="rId16" o:title=""/>
             </v:shape>
-            <v:shape id="_x0000_s1186" type="#_x0000_t75" style="position:absolute;left:3351;top:21497;width:1584;height:836" filled="t" fillcolor="#eeece1">
+            <v:shape id="_x0000_s1187" type="#_x0000_t75" style="position:absolute;left:6911;top:20381;width:1623;height:700">
               <v:imagedata r:id="rId17" o:title=""/>
             </v:shape>
-            <v:shape id="_x0000_s1187" type="#_x0000_t75" style="position:absolute;left:6911;top:20381;width:1623;height:700">
-              <v:imagedata r:id="rId18" o:title=""/>
-            </v:shape>
             <v:shape id="_x0000_s1188" type="#_x0000_t75" style="position:absolute;left:6911;top:21140;width:1623;height:699">
-              <v:imagedata r:id="rId18" o:title=""/>
+              <v:imagedata r:id="rId17" o:title=""/>
             </v:shape>
             <v:shape id="_x0000_s1189" type="#_x0000_t75" style="position:absolute;left:6911;top:21890;width:1623;height:699">
-              <v:imagedata r:id="rId18" o:title=""/>
+              <v:imagedata r:id="rId17" o:title=""/>
             </v:shape>
             <v:shape id="_x0000_s1190" type="#_x0000_t75" style="position:absolute;left:6911;top:22655;width:1623;height:699">
-              <v:imagedata r:id="rId18" o:title=""/>
+              <v:imagedata r:id="rId17" o:title=""/>
             </v:shape>
             <v:shapetype id="_x0000_t33" coordsize="21600,21600" o:spt="33" o:oned="t" path="m,l21600,r,21600e" filled="f">
               <v:stroke joinstyle="miter"/>
@@ -11615,7 +11601,7 @@
               </v:textbox>
             </v:shape>
             <v:shape id="_x0000_s1203" type="#_x0000_t75" style="position:absolute;left:3297;top:20386;width:1608;height:693">
-              <v:imagedata r:id="rId18" o:title=""/>
+              <v:imagedata r:id="rId17" o:title=""/>
             </v:shape>
             <v:shape id="_x0000_s1204" type="#_x0000_t202" style="position:absolute;left:6676;top:19361;width:1590;height:702" filled="f" stroked="f">
               <v:textbox style="mso-next-textbox:#_x0000_s1204">
@@ -11766,7 +11752,7 @@
               </v:textbox>
             </v:shape>
             <v:shape id="_x0000_s1222" type="#_x0000_t75" style="position:absolute;left:3297;top:22666;width:1608;height:693">
-              <v:imagedata r:id="rId18" o:title=""/>
+              <v:imagedata r:id="rId17" o:title=""/>
             </v:shape>
             <v:shape id="_x0000_s1223" type="#_x0000_t34" style="position:absolute;left:4905;top:23011;width:927;height:2;flip:y" o:connectortype="elbow" adj="10788,81874800,-114291"/>
             <v:shape id="_x0000_s1224" type="#_x0000_t202" style="position:absolute;left:1874;top:22666;width:1625;height:655" filled="f" stroked="f">
@@ -11793,14 +11779,27 @@
       <w:r>
         <w:t xml:space="preserve">Figure </w:t>
       </w:r>
-      <w:fldSimple w:instr=" SEQ Figure \* ARABIC ">
-        <w:r>
-          <w:rPr>
-            <w:noProof/>
-          </w:rPr>
-          <w:t>1</w:t>
-        </w:r>
-      </w:fldSimple>
+      <w:r>
+        <w:fldChar w:fldCharType="begin"/>
+      </w:r>
+      <w:r>
+        <w:instrText xml:space="preserve"> SEQ Figure \* ARABIC </w:instrText>
+      </w:r>
+      <w:r>
+        <w:fldChar w:fldCharType="separate"/>
+      </w:r>
+      <w:r>
+        <w:rPr>
+          <w:noProof/>
+        </w:rPr>
+        <w:t>1</w:t>
+      </w:r>
+      <w:r>
+        <w:rPr>
+          <w:noProof/>
+        </w:rPr>
+        <w:fldChar w:fldCharType="end"/>
+      </w:r>
       <w:r>
         <w:t xml:space="preserve"> Small</w:t>
       </w:r>
@@ -11979,7 +11978,7 @@
                     </pic:cNvPicPr>
                   </pic:nvPicPr>
                   <pic:blipFill>
-                    <a:blip r:embed="rId19" cstate="print"/>
+                    <a:blip r:embed="rId18" cstate="print"/>
                     <a:srcRect/>
                     <a:stretch>
                       <a:fillRect/>
@@ -12032,7 +12031,7 @@
                     </pic:cNvPicPr>
                   </pic:nvPicPr>
                   <pic:blipFill>
-                    <a:blip r:embed="rId19" cstate="print"/>
+                    <a:blip r:embed="rId18" cstate="print"/>
                     <a:srcRect/>
                     <a:stretch>
                       <a:fillRect/>
@@ -12064,52 +12063,52 @@
               <o:lock v:ext="edit" text="t"/>
             </v:shape>
             <v:shape id="_x0000_s1109" type="#_x0000_t75" style="position:absolute;left:4059;top:19212;width:1181;height:510">
-              <v:imagedata r:id="rId15" o:title=""/>
+              <v:imagedata r:id="rId14" o:title=""/>
             </v:shape>
             <v:shape id="_x0000_s1110" type="#_x0000_t75" style="position:absolute;left:4865;top:23660;width:1584;height:836" filled="t" fillcolor="#eeece1">
+              <v:imagedata r:id="rId16" o:title=""/>
+            </v:shape>
+            <v:shape id="_x0000_s1111" type="#_x0000_t75" style="position:absolute;left:4841;top:20381;width:1623;height:700">
               <v:imagedata r:id="rId17" o:title=""/>
             </v:shape>
-            <v:shape id="_x0000_s1111" type="#_x0000_t75" style="position:absolute;left:4841;top:20381;width:1623;height:700">
-              <v:imagedata r:id="rId18" o:title=""/>
-            </v:shape>
             <v:shape id="_x0000_s1112" type="#_x0000_t75" style="position:absolute;left:6059;top:19212;width:1182;height:510">
-              <v:imagedata r:id="rId15" o:title=""/>
+              <v:imagedata r:id="rId14" o:title=""/>
             </v:shape>
             <v:shape id="_x0000_s1113" type="#_x0000_t75" style="position:absolute;left:4841;top:21140;width:1623;height:699">
-              <v:imagedata r:id="rId18" o:title=""/>
+              <v:imagedata r:id="rId17" o:title=""/>
             </v:shape>
             <v:shape id="_x0000_s1114" type="#_x0000_t75" style="position:absolute;left:4841;top:21890;width:1623;height:699">
-              <v:imagedata r:id="rId18" o:title=""/>
+              <v:imagedata r:id="rId17" o:title=""/>
             </v:shape>
             <v:shape id="_x0000_s1115" type="#_x0000_t75" style="position:absolute;left:4841;top:22655;width:1623;height:699">
-              <v:imagedata r:id="rId18" o:title=""/>
+              <v:imagedata r:id="rId17" o:title=""/>
             </v:shape>
             <v:shape id="_x0000_s1116" type="#_x0000_t75" style="position:absolute;left:7509;top:19212;width:1181;height:510">
-              <v:imagedata r:id="rId15" o:title=""/>
+              <v:imagedata r:id="rId14" o:title=""/>
             </v:shape>
             <v:shape id="_x0000_s1117" type="#_x0000_t75" style="position:absolute;left:8285;top:23660;width:1584;height:836" filled="t" fillcolor="#eeece1">
+              <v:imagedata r:id="rId16" o:title=""/>
+            </v:shape>
+            <v:shape id="_x0000_s1118" type="#_x0000_t75" style="position:absolute;left:8261;top:20381;width:1623;height:700">
               <v:imagedata r:id="rId17" o:title=""/>
             </v:shape>
-            <v:shape id="_x0000_s1118" type="#_x0000_t75" style="position:absolute;left:8261;top:20381;width:1623;height:700">
-              <v:imagedata r:id="rId18" o:title=""/>
-            </v:shape>
             <v:shape id="_x0000_s1119" type="#_x0000_t75" style="position:absolute;left:9479;top:19212;width:1182;height:510">
-              <v:imagedata r:id="rId15" o:title=""/>
+              <v:imagedata r:id="rId14" o:title=""/>
             </v:shape>
             <v:shape id="_x0000_s1120" type="#_x0000_t75" style="position:absolute;left:8261;top:21140;width:1623;height:699">
-              <v:imagedata r:id="rId18" o:title=""/>
+              <v:imagedata r:id="rId17" o:title=""/>
             </v:shape>
             <v:shape id="_x0000_s1121" type="#_x0000_t75" style="position:absolute;left:8261;top:21890;width:1623;height:699">
-              <v:imagedata r:id="rId18" o:title=""/>
+              <v:imagedata r:id="rId17" o:title=""/>
             </v:shape>
             <v:shape id="_x0000_s1122" type="#_x0000_t75" style="position:absolute;left:8261;top:22655;width:1623;height:699">
-              <v:imagedata r:id="rId18" o:title=""/>
+              <v:imagedata r:id="rId17" o:title=""/>
             </v:shape>
             <v:shape id="_x0000_s1123" type="#_x0000_t75" style="position:absolute;left:4856;top:24631;width:1584;height:836" filled="t" fillcolor="#eeece1">
-              <v:imagedata r:id="rId17" o:title=""/>
+              <v:imagedata r:id="rId16" o:title=""/>
             </v:shape>
             <v:shape id="_x0000_s1124" type="#_x0000_t75" style="position:absolute;left:8270;top:24635;width:1584;height:836" filled="t" fillcolor="#eeece1">
-              <v:imagedata r:id="rId17" o:title=""/>
+              <v:imagedata r:id="rId16" o:title=""/>
             </v:shape>
             <v:shape id="_x0000_s1125" type="#_x0000_t33" style="position:absolute;left:4241;top:20131;width:1009;height:191;rotation:90;flip:x" o:connectortype="elbow" adj="-99544,734061,-99544"/>
             <v:shape id="_x0000_s1126" type="#_x0000_t33" style="position:absolute;left:3862;top:20510;width:1768;height:191;rotation:90;flip:x" o:connectortype="elbow" adj="-56810,734061,-56810"/>
@@ -12201,10 +12200,10 @@
               </v:textbox>
             </v:shape>
             <v:shape id="_x0000_s1164" type="#_x0000_t75" style="position:absolute;left:1611;top:20246;width:1229;height:1258">
-              <v:imagedata r:id="rId20" o:title=""/>
+              <v:imagedata r:id="rId19" o:title=""/>
             </v:shape>
             <v:shape id="_x0000_s1165" type="#_x0000_t75" style="position:absolute;left:1881;top:20962;width:1049;height:742">
-              <v:imagedata r:id="rId21" o:title=""/>
+              <v:imagedata r:id="rId20" o:title=""/>
             </v:shape>
             <v:shape id="_x0000_s1166" type="#_x0000_t202" style="position:absolute;left:1581;top:21490;width:1679;height:947" filled="f" stroked="f">
               <v:textbox style="mso-next-textbox:#_x0000_s1166">
@@ -12218,7 +12217,7 @@
               </v:textbox>
             </v:shape>
             <v:shape id="_x0000_s1167" type="#_x0000_t75" style="position:absolute;left:1536;top:24631;width:1584;height:836" filled="t" fillcolor="#eeece1">
-              <v:imagedata r:id="rId17" o:title=""/>
+              <v:imagedata r:id="rId16" o:title=""/>
             </v:shape>
             <v:shape id="_x0000_s1168" type="#_x0000_t202" style="position:absolute;left:10171;top:21275;width:1261;height:1065" filled="f" stroked="f">
               <v:textbox style="mso-next-textbox:#_x0000_s1168">
@@ -12232,7 +12231,7 @@
               </v:textbox>
             </v:shape>
             <v:shape id="_x0000_s1169" type="#_x0000_t75" style="position:absolute;left:1536;top:23656;width:1584;height:836" filled="t" fillcolor="#eeece1">
-              <v:imagedata r:id="rId17" o:title=""/>
+              <v:imagedata r:id="rId16" o:title=""/>
             </v:shape>
             <v:shape id="_x0000_s1170" type="#_x0000_t202" style="position:absolute;left:1476;top:25446;width:1914;height:885" filled="f" stroked="f">
               <v:textbox style="mso-next-textbox:#_x0000_s1170">
@@ -12252,16 +12251,16 @@
             <v:shape id="_x0000_s1175" type="#_x0000_t32" style="position:absolute;left:3404;top:18062;width:1660;height:1150;flip:y" o:connectortype="straight"/>
             <v:shape id="_x0000_s1176" type="#_x0000_t32" style="position:absolute;left:1476;top:18062;width:3588;height:1150;flip:y" o:connectortype="straight"/>
             <v:shape id="_x0000_s1177" type="#_x0000_t75" style="position:absolute;left:1581;top:19988;width:651;height:433">
+              <v:imagedata r:id="rId21" o:title=""/>
+            </v:shape>
+            <v:shape id="_x0000_s1178" type="#_x0000_t75" style="position:absolute;left:2219;top:19988;width:651;height:433">
+              <v:imagedata r:id="rId21" o:title=""/>
+            </v:shape>
+            <v:shape id="_x0000_s1179" type="#_x0000_t75" style="position:absolute;left:4575;top:16257;width:979;height:1805">
               <v:imagedata r:id="rId22" o:title=""/>
             </v:shape>
-            <v:shape id="_x0000_s1178" type="#_x0000_t75" style="position:absolute;left:2219;top:19988;width:651;height:433">
+            <v:shape id="_x0000_s1180" type="#_x0000_t75" style="position:absolute;left:6690;top:16257;width:979;height:1805">
               <v:imagedata r:id="rId22" o:title=""/>
-            </v:shape>
-            <v:shape id="_x0000_s1179" type="#_x0000_t75" style="position:absolute;left:4575;top:16257;width:979;height:1805">
-              <v:imagedata r:id="rId23" o:title=""/>
-            </v:shape>
-            <v:shape id="_x0000_s1180" type="#_x0000_t75" style="position:absolute;left:6690;top:16257;width:979;height:1805">
-              <v:imagedata r:id="rId23" o:title=""/>
             </v:shape>
             <v:shape id="_x0000_s1181" type="#_x0000_t202" style="position:absolute;left:10272;top:19502;width:1248;height:1595" filled="f" stroked="f">
               <v:textbox style="mso-next-textbox:#_x0000_s1181">
@@ -12275,7 +12274,7 @@
               </v:textbox>
             </v:shape>
             <v:shape id="_x0000_s1225" type="#_x0000_t75" style="position:absolute;left:1496;top:22396;width:1623;height:699">
-              <v:imagedata r:id="rId18" o:title=""/>
+              <v:imagedata r:id="rId17" o:title=""/>
             </v:shape>
             <v:shape id="_x0000_s1226" type="#_x0000_t32" style="position:absolute;left:3119;top:22746;width:171;height:1" o:connectortype="straight" strokecolor="black [3213]"/>
             <v:shape id="_x0000_s1227" type="#_x0000_t32" style="position:absolute;left:1290;top:22746;width:206;height:1;flip:y" o:connectortype="straight" strokecolor="black [3213]"/>
@@ -12527,28 +12526,28 @@
               <o:lock v:ext="edit" text="t"/>
             </v:shape>
             <v:shape id="_x0000_s1072" type="#_x0000_t75" style="position:absolute;left:3519;top:19212;width:1181;height:510">
-              <v:imagedata r:id="rId15" o:title=""/>
+              <v:imagedata r:id="rId14" o:title=""/>
             </v:shape>
             <v:shape id="_x0000_s1073" type="#_x0000_t75" style="position:absolute;left:4865;top:24380;width:1584;height:836" filled="t" fillcolor="#eeece1">
+              <v:imagedata r:id="rId16" o:title=""/>
+            </v:shape>
+            <v:shape id="_x0000_s1074" type="#_x0000_t75" style="position:absolute;left:4841;top:20381;width:1623;height:700">
               <v:imagedata r:id="rId17" o:title=""/>
             </v:shape>
-            <v:shape id="_x0000_s1074" type="#_x0000_t75" style="position:absolute;left:4841;top:20381;width:1623;height:700">
-              <v:imagedata r:id="rId18" o:title=""/>
-            </v:shape>
             <v:shape id="_x0000_s1075" type="#_x0000_t75" style="position:absolute;left:6059;top:19212;width:1182;height:510">
-              <v:imagedata r:id="rId15" o:title=""/>
+              <v:imagedata r:id="rId14" o:title=""/>
             </v:shape>
             <v:shape id="_x0000_s1076" type="#_x0000_t75" style="position:absolute;left:4841;top:21140;width:1623;height:699">
-              <v:imagedata r:id="rId18" o:title=""/>
+              <v:imagedata r:id="rId17" o:title=""/>
             </v:shape>
             <v:shape id="_x0000_s1077" type="#_x0000_t75" style="position:absolute;left:4841;top:21890;width:1623;height:699">
-              <v:imagedata r:id="rId18" o:title=""/>
+              <v:imagedata r:id="rId17" o:title=""/>
             </v:shape>
             <v:shape id="_x0000_s1078" type="#_x0000_t75" style="position:absolute;left:4841;top:22655;width:1623;height:699">
-              <v:imagedata r:id="rId18" o:title=""/>
+              <v:imagedata r:id="rId17" o:title=""/>
             </v:shape>
             <v:shape id="_x0000_s1079" type="#_x0000_t75" style="position:absolute;left:4856;top:25351;width:1584;height:836" filled="t" fillcolor="#eeece1">
-              <v:imagedata r:id="rId17" o:title=""/>
+              <v:imagedata r:id="rId16" o:title=""/>
             </v:shape>
             <v:shape id="_x0000_s1080" type="#_x0000_t33" style="position:absolute;left:3971;top:19861;width:1009;height:731;rotation:90;flip:x" o:connectortype="elbow" adj="-87984,83209,-87984"/>
             <v:shape id="_x0000_s1081" type="#_x0000_t33" style="position:absolute;left:3592;top:20240;width:1768;height:731;rotation:90;flip:x" o:connectortype="elbow" adj="-50213,83209,-50213"/>
@@ -12592,10 +12591,10 @@
               </v:textbox>
             </v:shape>
             <v:shape id="_x0000_s1091" type="#_x0000_t75" style="position:absolute;left:6650;top:23611;width:1182;height:510">
-              <v:imagedata r:id="rId15" o:title=""/>
+              <v:imagedata r:id="rId14" o:title=""/>
             </v:shape>
             <v:shape id="_x0000_s1092" type="#_x0000_t75" style="position:absolute;left:3924;top:23611;width:1181;height:510">
-              <v:imagedata r:id="rId15" o:title=""/>
+              <v:imagedata r:id="rId14" o:title=""/>
             </v:shape>
             <v:shape id="_x0000_s1093" type="#_x0000_t34" style="position:absolute;left:5319;top:21689;width:3052;height:792;rotation:90;flip:x" o:connectortype="elbow" adj="-135,126409,-45642"/>
             <v:shape id="_x0000_s1094" type="#_x0000_t32" style="position:absolute;left:6449;top:21310;width:792;height:1" o:connectortype="elbow" adj="-175882,-1,-175882"/>
@@ -12646,14 +12645,27 @@
       <w:r>
         <w:t xml:space="preserve">Figure </w:t>
       </w:r>
-      <w:fldSimple w:instr=" SEQ Figure \* ARABIC ">
-        <w:r>
-          <w:rPr>
-            <w:noProof/>
-          </w:rPr>
-          <w:t>3</w:t>
-        </w:r>
-      </w:fldSimple>
+      <w:r>
+        <w:fldChar w:fldCharType="begin"/>
+      </w:r>
+      <w:r>
+        <w:instrText xml:space="preserve"> SEQ Figure \* ARABIC </w:instrText>
+      </w:r>
+      <w:r>
+        <w:fldChar w:fldCharType="separate"/>
+      </w:r>
+      <w:r>
+        <w:rPr>
+          <w:noProof/>
+        </w:rPr>
+        <w:t>3</w:t>
+      </w:r>
+      <w:r>
+        <w:rPr>
+          <w:noProof/>
+        </w:rPr>
+        <w:fldChar w:fldCharType="end"/>
+      </w:r>
       <w:bookmarkEnd w:id="10"/>
       <w:r>
         <w:t xml:space="preserve"> Separate Storage Network</w:t>
@@ -12771,10 +12783,10 @@
               <o:lock v:ext="edit" text="t"/>
             </v:shape>
             <v:shape id="_x0000_s1042" type="#_x0000_t75" style="position:absolute;left:2165;top:24200;width:1584;height:836" filled="t" fillcolor="#eeece1">
-              <v:imagedata r:id="rId17" o:title=""/>
+              <v:imagedata r:id="rId16" o:title=""/>
             </v:shape>
             <v:shape id="_x0000_s1043" type="#_x0000_t75" style="position:absolute;left:2141;top:22475;width:1623;height:699">
-              <v:imagedata r:id="rId18" o:title=""/>
+              <v:imagedata r:id="rId17" o:title=""/>
             </v:shape>
             <v:shape id="_x0000_s1044" type="#_x0000_t202" style="position:absolute;left:2256;top:26026;width:1439;height:645" filled="f" stroked="f">
               <v:textbox style="mso-next-textbox:#_x0000_s1044">
@@ -12796,10 +12808,10 @@
               </v:textbox>
             </v:shape>
             <v:shape id="_x0000_s1045" type="#_x0000_t75" style="position:absolute;left:3695;top:23431;width:1182;height:510">
-              <v:imagedata r:id="rId15" o:title=""/>
+              <v:imagedata r:id="rId14" o:title=""/>
             </v:shape>
             <v:shape id="_x0000_s1046" type="#_x0000_t75" style="position:absolute;left:1224;top:23431;width:1181;height:510">
-              <v:imagedata r:id="rId15" o:title=""/>
+              <v:imagedata r:id="rId14" o:title=""/>
             </v:shape>
             <v:shape id="_x0000_s1047" type="#_x0000_t33" style="position:absolute;left:3679;top:24011;width:677;height:537;rotation:90" o:connectortype="elbow" adj="-136747,-196693,-136747"/>
             <v:shape id="_x0000_s1048" type="#_x0000_t33" style="position:absolute;left:1651;top:24105;width:677;height:350;rotation:90;flip:x" o:connectortype="elbow" adj="-57908,301783,-57908"/>
@@ -12828,10 +12840,10 @@
               </v:textbox>
             </v:shape>
             <v:shape id="_x0000_s1053" type="#_x0000_t75" style="position:absolute;left:7205;top:24200;width:1584;height:836" filled="t" fillcolor="#eeece1">
-              <v:imagedata r:id="rId17" o:title=""/>
+              <v:imagedata r:id="rId16" o:title=""/>
             </v:shape>
             <v:shape id="_x0000_s1054" type="#_x0000_t75" style="position:absolute;left:7181;top:22475;width:1623;height:699">
-              <v:imagedata r:id="rId18" o:title=""/>
+              <v:imagedata r:id="rId17" o:title=""/>
             </v:shape>
             <v:shape id="_x0000_s1055" type="#_x0000_t202" style="position:absolute;left:7296;top:26026;width:1646;height:645" filled="f" stroked="f">
               <v:textbox style="mso-next-textbox:#_x0000_s1055">
@@ -12853,10 +12865,10 @@
               </v:textbox>
             </v:shape>
             <v:shape id="_x0000_s1056" type="#_x0000_t75" style="position:absolute;left:8735;top:23431;width:1182;height:510">
-              <v:imagedata r:id="rId15" o:title=""/>
+              <v:imagedata r:id="rId14" o:title=""/>
             </v:shape>
             <v:shape id="_x0000_s1057" type="#_x0000_t75" style="position:absolute;left:6264;top:23431;width:1181;height:510">
-              <v:imagedata r:id="rId15" o:title=""/>
+              <v:imagedata r:id="rId14" o:title=""/>
             </v:shape>
             <v:shape id="_x0000_s1058" type="#_x0000_t33" style="position:absolute;left:8719;top:24011;width:677;height:537;rotation:90" o:connectortype="elbow" adj="-161155,-168737,-161155"/>
             <v:shape id="_x0000_s1059" type="#_x0000_t33" style="position:absolute;left:6691;top:24105;width:677;height:350;rotation:90;flip:x" o:connectortype="elbow" adj="-82316,258891,-82316"/>
@@ -12950,14 +12962,27 @@
       <w:r>
         <w:t xml:space="preserve">Figure </w:t>
       </w:r>
-      <w:fldSimple w:instr=" SEQ Figure \* ARABIC ">
-        <w:r>
-          <w:rPr>
-            <w:noProof/>
-          </w:rPr>
-          <w:t>4</w:t>
-        </w:r>
-      </w:fldSimple>
+      <w:r>
+        <w:fldChar w:fldCharType="begin"/>
+      </w:r>
+      <w:r>
+        <w:instrText xml:space="preserve"> SEQ Figure \* ARABIC </w:instrText>
+      </w:r>
+      <w:r>
+        <w:fldChar w:fldCharType="separate"/>
+      </w:r>
+      <w:r>
+        <w:rPr>
+          <w:noProof/>
+        </w:rPr>
+        <w:t>4</w:t>
+      </w:r>
+      <w:r>
+        <w:rPr>
+          <w:noProof/>
+        </w:rPr>
+        <w:fldChar w:fldCharType="end"/>
+      </w:r>
       <w:bookmarkEnd w:id="12"/>
       <w:r>
         <w:t xml:space="preserve"> NIC Bonding and Multipath I/O</w:t>
@@ -17024,10 +17049,10 @@
               <o:lock v:ext="edit" text="t"/>
             </v:shape>
             <v:shape id="_x0000_s1233" type="#_x0000_t75" style="position:absolute;left:5124;top:20277;width:1416;height:611">
-              <v:imagedata r:id="rId15" o:title=""/>
+              <v:imagedata r:id="rId14" o:title=""/>
             </v:shape>
             <v:shape id="_x0000_s1234" type="#_x0000_t75" style="position:absolute;left:3499;top:18561;width:852;height:1070">
-              <v:imagedata r:id="rId16" o:title=""/>
+              <v:imagedata r:id="rId15" o:title=""/>
             </v:shape>
             <v:shape id="_x0000_s1235" type="#_x0000_t32" style="position:absolute;left:3925;top:18196;width:1;height:365;flip:x" o:connectortype="straight"/>
             <v:shape id="_x0000_s1236" type="#_x0000_t202" style="position:absolute;left:4498;top:18617;width:947;height:645" filled="f" stroked="f">
@@ -17053,7 +17078,7 @@
               </v:textbox>
             </v:shape>
             <v:shape id="_x0000_s1238" type="#_x0000_t75" style="position:absolute;left:7157;top:18752;width:1033;height:687">
-              <v:imagedata r:id="rId22" o:title=""/>
+              <v:imagedata r:id="rId21" o:title=""/>
             </v:shape>
             <v:shape id="_x0000_s1239" type="#_x0000_t202" style="position:absolute;left:8370;top:18561;width:2160;height:645" filled="f" stroked="f">
               <v:textbox style="mso-next-textbox:#_x0000_s1239">
@@ -19703,73 +19728,73 @@
       <w:r>
         <w:t xml:space="preserve"> Citrix XenServer can be downloaded from the Citrix Website (</w:t>
       </w:r>
+      <w:hyperlink r:id="rId23" w:history="1">
+        <w:r>
+          <w:rPr>
+            <w:rStyle w:val="Hyperlink"/>
+          </w:rPr>
+          <w:t>http://www.citrix.com/lang/English/lp/lp_1688615.asp</w:t>
+        </w:r>
+      </w:hyperlink>
+      <w:r>
+        <w:t xml:space="preserve">) and installed using the Citrix XenServer </w:t>
+      </w:r>
+      <w:r>
+        <w:t>Installation Guide</w:t>
+      </w:r>
+      <w:r>
+        <w:t xml:space="preserve">. </w:t>
+      </w:r>
+    </w:p>
+    <w:p>
+      <w:pPr>
+        <w:rPr>
+          <w:rStyle w:val="Strong"/>
+        </w:rPr>
+      </w:pPr>
+      <w:r>
+        <w:rPr>
+          <w:rStyle w:val="Strong"/>
+        </w:rPr>
+        <w:t xml:space="preserve">Important: All </w:t>
+      </w:r>
+      <w:r>
+        <w:rPr>
+          <w:rStyle w:val="Strong"/>
+        </w:rPr>
+        <w:t>host</w:t>
+      </w:r>
+      <w:r>
+        <w:rPr>
+          <w:rStyle w:val="Strong"/>
+        </w:rPr>
+        <w:t xml:space="preserve">s must be 64-bit and must support HVM (Intel-VT or AMD-V enabled). All </w:t>
+      </w:r>
+      <w:r>
+        <w:rPr>
+          <w:rStyle w:val="Strong"/>
+        </w:rPr>
+        <w:t>Host</w:t>
+      </w:r>
+      <w:r>
+        <w:rPr>
+          <w:rStyle w:val="Strong"/>
+        </w:rPr>
+        <w:t xml:space="preserve">s within a </w:t>
+      </w:r>
+      <w:r>
+        <w:rPr>
+          <w:rStyle w:val="Strong"/>
+        </w:rPr>
+        <w:t>Cluster</w:t>
+      </w:r>
+      <w:r>
+        <w:rPr>
+          <w:rStyle w:val="Strong"/>
+        </w:rPr>
+        <w:t xml:space="preserve"> must be homogenous. That means the CPUs must be of the same type, count, and feature flags. See </w:t>
+      </w:r>
       <w:hyperlink r:id="rId24" w:history="1">
-        <w:r>
-          <w:rPr>
-            <w:rStyle w:val="Hyperlink"/>
-          </w:rPr>
-          <w:t>http://www.citrix.com/lang/English/lp/lp_1688615.asp</w:t>
-        </w:r>
-      </w:hyperlink>
-      <w:r>
-        <w:t xml:space="preserve">) and installed using the Citrix XenServer </w:t>
-      </w:r>
-      <w:r>
-        <w:t>Installation Guide</w:t>
-      </w:r>
-      <w:r>
-        <w:t xml:space="preserve">. </w:t>
-      </w:r>
-    </w:p>
-    <w:p>
-      <w:pPr>
-        <w:rPr>
-          <w:rStyle w:val="Strong"/>
-        </w:rPr>
-      </w:pPr>
-      <w:r>
-        <w:rPr>
-          <w:rStyle w:val="Strong"/>
-        </w:rPr>
-        <w:t xml:space="preserve">Important: All </w:t>
-      </w:r>
-      <w:r>
-        <w:rPr>
-          <w:rStyle w:val="Strong"/>
-        </w:rPr>
-        <w:t>host</w:t>
-      </w:r>
-      <w:r>
-        <w:rPr>
-          <w:rStyle w:val="Strong"/>
-        </w:rPr>
-        <w:t xml:space="preserve">s must be 64-bit and must support HVM (Intel-VT or AMD-V enabled). All </w:t>
-      </w:r>
-      <w:r>
-        <w:rPr>
-          <w:rStyle w:val="Strong"/>
-        </w:rPr>
-        <w:t>Host</w:t>
-      </w:r>
-      <w:r>
-        <w:rPr>
-          <w:rStyle w:val="Strong"/>
-        </w:rPr>
-        <w:t xml:space="preserve">s within a </w:t>
-      </w:r>
-      <w:r>
-        <w:rPr>
-          <w:rStyle w:val="Strong"/>
-        </w:rPr>
-        <w:t>Cluster</w:t>
-      </w:r>
-      <w:r>
-        <w:rPr>
-          <w:rStyle w:val="Strong"/>
-        </w:rPr>
-        <w:t xml:space="preserve"> must be homogenous. That means the CPUs must be of the same type, count, and feature flags. See </w:t>
-      </w:r>
-      <w:hyperlink r:id="rId25" w:history="1">
         <w:r>
           <w:rPr>
             <w:rStyle w:val="Hyperlink"/>
@@ -20468,9 +20493,9 @@
       </w:pPr>
       <w:bookmarkStart w:id="74" w:name="_Toc266277095"/>
       <w:bookmarkStart w:id="75" w:name="_Toc277690543"/>
-      <w:bookmarkStart w:id="76" w:name="_Ref266318646"/>
-      <w:bookmarkStart w:id="77" w:name="_Toc277690542"/>
-      <w:bookmarkStart w:id="78" w:name="_Toc318300545"/>
+      <w:bookmarkStart w:id="76" w:name="_Toc318300545"/>
+      <w:bookmarkStart w:id="77" w:name="_Ref266318646"/>
+      <w:bookmarkStart w:id="78" w:name="_Toc277690542"/>
       <w:bookmarkEnd w:id="74"/>
       <w:r>
         <w:t>Separate Storage Network (op</w:t>
@@ -20479,7 +20504,7 @@
         <w:t>tional)</w:t>
       </w:r>
       <w:bookmarkEnd w:id="75"/>
-      <w:bookmarkEnd w:id="78"/>
+      <w:bookmarkEnd w:id="76"/>
     </w:p>
     <w:p>
       <w:r>
@@ -20683,8 +20708,8 @@
       <w:r>
         <w:t>NIC Bonding (optional)</w:t>
       </w:r>
-      <w:bookmarkEnd w:id="76"/>
       <w:bookmarkEnd w:id="77"/>
+      <w:bookmarkEnd w:id="78"/>
       <w:bookmarkEnd w:id="79"/>
     </w:p>
     <w:p>
@@ -21224,12 +21249,12 @@
       <w:pPr>
         <w:pStyle w:val="Heading2"/>
       </w:pPr>
-      <w:bookmarkStart w:id="80" w:name="_Toc277690544"/>
-      <w:bookmarkStart w:id="81" w:name="_Toc318300547"/>
+      <w:bookmarkStart w:id="80" w:name="_Toc318300547"/>
+      <w:bookmarkStart w:id="81" w:name="_Toc277690544"/>
       <w:r>
         <w:t>Primary Storage Setup</w:t>
       </w:r>
-      <w:bookmarkEnd w:id="81"/>
+      <w:bookmarkEnd w:id="80"/>
       <w:r>
         <w:t xml:space="preserve"> </w:t>
       </w:r>
@@ -21930,7 +21955,7 @@
       <w:r>
         <w:t>iSCSI Multipath Setup (optional)</w:t>
       </w:r>
-      <w:bookmarkEnd w:id="80"/>
+      <w:bookmarkEnd w:id="81"/>
       <w:bookmarkEnd w:id="84"/>
     </w:p>
     <w:p>
@@ -22095,7 +22120,7 @@
         </w:rPr>
         <w:t xml:space="preserve"># wget </w:t>
       </w:r>
-      <w:hyperlink r:id="rId26" w:history="1">
+      <w:hyperlink r:id="rId25" w:history="1">
         <w:r>
           <w:rPr>
             <w:rStyle w:val="Hyperlink"/>
@@ -22112,23 +22137,23 @@
       <w:r>
         <w:t xml:space="preserve"># wget </w:t>
       </w:r>
+      <w:hyperlink r:id="rId26" w:history="1">
+        <w:r>
+          <w:rPr>
+            <w:rStyle w:val="Hyperlink"/>
+          </w:rPr>
+          <w:t>http://download.cloud.com/support/security.groups/fp1/iptables-ipv6-1.4.7-1.i386.rpm</w:t>
+        </w:r>
+      </w:hyperlink>
+    </w:p>
+    <w:p>
+      <w:pPr>
+        <w:pStyle w:val="Code"/>
+      </w:pPr>
+      <w:r>
+        <w:t xml:space="preserve"># wget </w:t>
+      </w:r>
       <w:hyperlink r:id="rId27" w:history="1">
-        <w:r>
-          <w:rPr>
-            <w:rStyle w:val="Hyperlink"/>
-          </w:rPr>
-          <w:t>http://download.cloud.com/support/security.groups/fp1/iptables-ipv6-1.4.7-1.i386.rpm</w:t>
-        </w:r>
-      </w:hyperlink>
-    </w:p>
-    <w:p>
-      <w:pPr>
-        <w:pStyle w:val="Code"/>
-      </w:pPr>
-      <w:r>
-        <w:t xml:space="preserve"># wget </w:t>
-      </w:r>
-      <w:hyperlink r:id="rId28" w:history="1">
         <w:r>
           <w:rPr>
             <w:rStyle w:val="Hyperlink"/>
@@ -22222,7 +22247,7 @@
       <w:r>
         <w:t>s. VMware vSphere can be downloaded and purchased from the VMware Website (</w:t>
       </w:r>
-      <w:hyperlink r:id="rId29" w:history="1">
+      <w:hyperlink r:id="rId28" w:history="1">
         <w:r>
           <w:rPr>
             <w:rStyle w:val="Hyperlink"/>
@@ -22695,7 +22720,7 @@
       <w:r>
         <w:t xml:space="preserve">vSphere Standard is recommended.  Note however that customers need to consider the CPU constraints in place with vSphere licensing.  See </w:t>
       </w:r>
-      <w:hyperlink r:id="rId30" w:history="1">
+      <w:hyperlink r:id="rId29" w:history="1">
         <w:r>
           <w:rPr>
             <w:rStyle w:val="Hyperlink"/>
@@ -24796,7 +24821,7 @@
                     </pic:cNvPicPr>
                   </pic:nvPicPr>
                   <pic:blipFill>
-                    <a:blip r:embed="rId31" cstate="print"/>
+                    <a:blip r:embed="rId30" cstate="print"/>
                     <a:srcRect/>
                     <a:stretch>
                       <a:fillRect/>
@@ -25052,7 +25077,7 @@
                     </pic:cNvPicPr>
                   </pic:nvPicPr>
                   <pic:blipFill>
-                    <a:blip r:embed="rId32" cstate="print"/>
+                    <a:blip r:embed="rId31" cstate="print"/>
                     <a:srcRect/>
                     <a:stretch>
                       <a:fillRect/>
@@ -25118,7 +25143,7 @@
                     </pic:cNvPicPr>
                   </pic:nvPicPr>
                   <pic:blipFill>
-                    <a:blip r:embed="rId33" cstate="print"/>
+                    <a:blip r:embed="rId32" cstate="print"/>
                     <a:srcRect/>
                     <a:stretch>
                       <a:fillRect/>
@@ -25264,7 +25289,7 @@
                     <pic:cNvPicPr/>
                   </pic:nvPicPr>
                   <pic:blipFill>
-                    <a:blip r:embed="rId34">
+                    <a:blip r:embed="rId33">
                       <a:extLst>
                         <a:ext uri="{28A0092B-C50C-407E-A947-70E740481C1C}">
                           <a14:useLocalDpi xmlns:a14="http://schemas.microsoft.com/office/drawing/2010/main" val="0"/>
@@ -25445,7 +25470,7 @@
                     <pic:cNvPicPr/>
                   </pic:nvPicPr>
                   <pic:blipFill>
-                    <a:blip r:embed="rId35">
+                    <a:blip r:embed="rId34">
                       <a:extLst>
                         <a:ext uri="{28A0092B-C50C-407E-A947-70E740481C1C}">
                           <a14:useLocalDpi xmlns:a14="http://schemas.microsoft.com/office/drawing/2010/main" val="0"/>
@@ -25508,7 +25533,7 @@
                     <pic:cNvPicPr/>
                   </pic:nvPicPr>
                   <pic:blipFill>
-                    <a:blip r:embed="rId36">
+                    <a:blip r:embed="rId35">
                       <a:extLst>
                         <a:ext uri="{28A0092B-C50C-407E-A947-70E740481C1C}">
                           <a14:useLocalDpi xmlns:a14="http://schemas.microsoft.com/office/drawing/2010/main" val="0"/>
@@ -25570,7 +25595,7 @@
                     <pic:cNvPicPr/>
                   </pic:nvPicPr>
                   <pic:blipFill>
-                    <a:blip r:embed="rId37">
+                    <a:blip r:embed="rId36">
                       <a:extLst>
                         <a:ext uri="{28A0092B-C50C-407E-A947-70E740481C1C}">
                           <a14:useLocalDpi xmlns:a14="http://schemas.microsoft.com/office/drawing/2010/main" val="0"/>
@@ -25664,7 +25689,7 @@
                     <pic:cNvPicPr/>
                   </pic:nvPicPr>
                   <pic:blipFill>
-                    <a:blip r:embed="rId38">
+                    <a:blip r:embed="rId37">
                       <a:extLst>
                         <a:ext uri="{28A0092B-C50C-407E-A947-70E740481C1C}">
                           <a14:useLocalDpi xmlns:a14="http://schemas.microsoft.com/office/drawing/2010/main" val="0"/>
@@ -25845,7 +25870,7 @@
                     <pic:cNvPicPr/>
                   </pic:nvPicPr>
                   <pic:blipFill>
-                    <a:blip r:embed="rId39">
+                    <a:blip r:embed="rId38">
                       <a:extLst>
                         <a:ext uri="{28A0092B-C50C-407E-A947-70E740481C1C}">
                           <a14:useLocalDpi xmlns:a14="http://schemas.microsoft.com/office/drawing/2010/main" val="0"/>
@@ -27398,7 +27423,7 @@
       <w:r>
         <w:t xml:space="preserve">. You can download CentOS 64-bit via the following link: </w:t>
       </w:r>
-      <w:hyperlink r:id="rId40" w:history="1">
+      <w:hyperlink r:id="rId39" w:history="1">
         <w:r>
           <w:rPr>
             <w:rStyle w:val="Hyperlink"/>
@@ -30372,7 +30397,7 @@
                     <pic:cNvPicPr/>
                   </pic:nvPicPr>
                   <pic:blipFill>
-                    <a:blip r:embed="rId41" cstate="print"/>
+                    <a:blip r:embed="rId40" cstate="print"/>
                     <a:stretch>
                       <a:fillRect/>
                     </a:stretch>
@@ -31242,7 +31267,7 @@
                     <pic:cNvPicPr/>
                   </pic:nvPicPr>
                   <pic:blipFill>
-                    <a:blip r:embed="rId42" cstate="print"/>
+                    <a:blip r:embed="rId41" cstate="print"/>
                     <a:stretch>
                       <a:fillRect/>
                     </a:stretch>
@@ -31629,7 +31654,7 @@
                     </pic:cNvPicPr>
                   </pic:nvPicPr>
                   <pic:blipFill>
-                    <a:blip r:embed="rId43" cstate="print"/>
+                    <a:blip r:embed="rId42" cstate="print"/>
                     <a:srcRect/>
                     <a:stretch>
                       <a:fillRect/>
@@ -31926,7 +31951,7 @@
                     </pic:cNvPicPr>
                   </pic:nvPicPr>
                   <pic:blipFill>
-                    <a:blip r:embed="rId44" cstate="print"/>
+                    <a:blip r:embed="rId43" cstate="print"/>
                     <a:srcRect/>
                     <a:stretch>
                       <a:fillRect/>
@@ -32281,7 +32306,7 @@
                     </pic:cNvPicPr>
                   </pic:nvPicPr>
                   <pic:blipFill>
-                    <a:blip r:embed="rId45" cstate="print"/>
+                    <a:blip r:embed="rId44" cstate="print"/>
                     <a:srcRect/>
                     <a:stretch>
                       <a:fillRect/>
@@ -32906,7 +32931,7 @@
                     </pic:cNvPicPr>
                   </pic:nvPicPr>
                   <pic:blipFill>
-                    <a:blip r:embed="rId46" cstate="print"/>
+                    <a:blip r:embed="rId45" cstate="print"/>
                     <a:srcRect/>
                     <a:stretch>
                       <a:fillRect/>
@@ -33328,7 +33353,7 @@
                     </pic:cNvPicPr>
                   </pic:nvPicPr>
                   <pic:blipFill>
-                    <a:blip r:embed="rId47" cstate="print"/>
+                    <a:blip r:embed="rId46" cstate="print"/>
                     <a:srcRect/>
                     <a:stretch>
                       <a:fillRect/>
@@ -33699,7 +33724,7 @@
                     </pic:cNvPicPr>
                   </pic:nvPicPr>
                   <pic:blipFill>
-                    <a:blip r:embed="rId48" cstate="print"/>
+                    <a:blip r:embed="rId47" cstate="print"/>
                     <a:srcRect/>
                     <a:stretch>
                       <a:fillRect/>
@@ -34018,7 +34043,7 @@
                     </pic:cNvPicPr>
                   </pic:nvPicPr>
                   <pic:blipFill>
-                    <a:blip r:embed="rId49" cstate="print"/>
+                    <a:blip r:embed="rId48" cstate="print"/>
                     <a:srcRect/>
                     <a:stretch>
                       <a:fillRect/>
@@ -34143,7 +34168,7 @@
                     <pic:cNvPicPr/>
                   </pic:nvPicPr>
                   <pic:blipFill>
-                    <a:blip r:embed="rId50" cstate="print"/>
+                    <a:blip r:embed="rId49" cstate="print"/>
                     <a:stretch>
                       <a:fillRect/>
                     </a:stretch>
@@ -34222,7 +34247,7 @@
                     </pic:cNvPicPr>
                   </pic:nvPicPr>
                   <pic:blipFill>
-                    <a:blip r:embed="rId51" cstate="print"/>
+                    <a:blip r:embed="rId50" cstate="print"/>
                     <a:srcRect/>
                     <a:stretch>
                       <a:fillRect/>
@@ -34504,7 +34529,7 @@
                     </pic:cNvPicPr>
                   </pic:nvPicPr>
                   <pic:blipFill>
-                    <a:blip r:embed="rId52" cstate="print"/>
+                    <a:blip r:embed="rId51" cstate="print"/>
                     <a:srcRect/>
                     <a:stretch>
                       <a:fillRect/>
@@ -34922,7 +34947,7 @@
                     <pic:cNvPicPr/>
                   </pic:nvPicPr>
                   <pic:blipFill>
-                    <a:blip r:embed="rId53">
+                    <a:blip r:embed="rId52">
                       <a:extLst>
                         <a:ext uri="{28A0092B-C50C-407E-A947-70E740481C1C}">
                           <a14:useLocalDpi xmlns:a14="http://schemas.microsoft.com/office/drawing/2010/main" val="0"/>
@@ -34988,7 +35013,7 @@
                     <pic:cNvPicPr/>
                   </pic:nvPicPr>
                   <pic:blipFill>
-                    <a:blip r:embed="rId54">
+                    <a:blip r:embed="rId53">
                       <a:extLst>
                         <a:ext uri="{28A0092B-C50C-407E-A947-70E740481C1C}">
                           <a14:useLocalDpi xmlns:a14="http://schemas.microsoft.com/office/drawing/2010/main" val="0"/>
@@ -35461,6 +35486,93 @@
                 <pic:pic xmlns:pic="http://schemas.openxmlformats.org/drawingml/2006/picture">
                   <pic:nvPicPr>
                     <pic:cNvPr id="0" name="AddPrimaryStorageVMFS.png"/>
+                    <pic:cNvPicPr/>
+                  </pic:nvPicPr>
+                  <pic:blipFill>
+                    <a:blip r:embed="rId54">
+                      <a:extLst>
+                        <a:ext uri="{28A0092B-C50C-407E-A947-70E740481C1C}">
+                          <a14:useLocalDpi xmlns:a14="http://schemas.microsoft.com/office/drawing/2010/main" val="0"/>
+                        </a:ext>
+                      </a:extLst>
+                    </a:blip>
+                    <a:stretch>
+                      <a:fillRect/>
+                    </a:stretch>
+                  </pic:blipFill>
+                  <pic:spPr>
+                    <a:xfrm>
+                      <a:off x="0" y="0"/>
+                      <a:ext cx="3866667" cy="2304762"/>
+                    </a:xfrm>
+                    <a:prstGeom prst="rect">
+                      <a:avLst/>
+                    </a:prstGeom>
+                  </pic:spPr>
+                </pic:pic>
+              </a:graphicData>
+            </a:graphic>
+          </wp:inline>
+        </w:drawing>
+      </w:r>
+    </w:p>
+    <w:p>
+      <w:pPr>
+        <w:pStyle w:val="Caption"/>
+      </w:pPr>
+      <w:r>
+        <w:t xml:space="preserve">Figure </w:t>
+      </w:r>
+      <w:r>
+        <w:fldChar w:fldCharType="begin"/>
+      </w:r>
+      <w:r>
+        <w:instrText xml:space="preserve"> SEQ Figure \* ARABIC </w:instrText>
+      </w:r>
+      <w:r>
+        <w:fldChar w:fldCharType="separate"/>
+      </w:r>
+      <w:r>
+        <w:rPr>
+          <w:noProof/>
+        </w:rPr>
+        <w:t>5</w:t>
+      </w:r>
+      <w:r>
+        <w:rPr>
+          <w:noProof/>
+        </w:rPr>
+        <w:fldChar w:fldCharType="end"/>
+      </w:r>
+      <w:r>
+        <w:t xml:space="preserve"> </w:t>
+      </w:r>
+      <w:r>
+        <w:t>Adding VMFS Primary Storage</w:t>
+      </w:r>
+    </w:p>
+    <w:p>
+      <w:pPr>
+        <w:jc w:val="center"/>
+      </w:pPr>
+      <w:r>
+        <w:rPr>
+          <w:noProof/>
+          <w:lang w:bidi="ar-SA"/>
+        </w:rPr>
+        <w:drawing>
+          <wp:inline distT="0" distB="0" distL="0" distR="0" wp14:anchorId="3753A506" wp14:editId="1EEEAE40">
+            <wp:extent cx="3866667" cy="2304762"/>
+            <wp:effectExtent l="0" t="0" r="0" b="0"/>
+            <wp:docPr id="194" name="Picture 194"/>
+            <wp:cNvGraphicFramePr>
+              <a:graphicFrameLocks xmlns:a="http://schemas.openxmlformats.org/drawingml/2006/main" noChangeAspect="1"/>
+            </wp:cNvGraphicFramePr>
+            <a:graphic xmlns:a="http://schemas.openxmlformats.org/drawingml/2006/main">
+              <a:graphicData uri="http://schemas.openxmlformats.org/drawingml/2006/picture">
+                <pic:pic xmlns:pic="http://schemas.openxmlformats.org/drawingml/2006/picture">
+                  <pic:nvPicPr>
+                    <pic:cNvPr id="0" name="AddPrimaryStoragePreSetup.png"/>
                     <pic:cNvPicPr/>
                   </pic:nvPicPr>
                   <pic:blipFill>
@@ -35498,88 +35610,27 @@
       <w:r>
         <w:t xml:space="preserve">Figure </w:t>
       </w:r>
-      <w:fldSimple w:instr=" SEQ Figure \* ARABIC ">
-        <w:r>
-          <w:rPr>
-            <w:noProof/>
-          </w:rPr>
-          <w:t>5</w:t>
-        </w:r>
-      </w:fldSimple>
-      <w:r>
-        <w:t xml:space="preserve"> </w:t>
-      </w:r>
-      <w:r>
-        <w:t>Adding VMFS Primary Storage</w:t>
-      </w:r>
-    </w:p>
-    <w:p>
-      <w:pPr>
-        <w:jc w:val="center"/>
-      </w:pPr>
+      <w:r>
+        <w:fldChar w:fldCharType="begin"/>
+      </w:r>
+      <w:r>
+        <w:instrText xml:space="preserve"> SEQ Figure \* ARABIC </w:instrText>
+      </w:r>
+      <w:r>
+        <w:fldChar w:fldCharType="separate"/>
+      </w:r>
       <w:r>
         <w:rPr>
           <w:noProof/>
-          <w:lang w:bidi="ar-SA"/>
-        </w:rPr>
-        <w:drawing>
-          <wp:inline distT="0" distB="0" distL="0" distR="0" wp14:anchorId="3753A506" wp14:editId="1EEEAE40">
-            <wp:extent cx="3866667" cy="2304762"/>
-            <wp:effectExtent l="0" t="0" r="0" b="0"/>
-            <wp:docPr id="194" name="Picture 194"/>
-            <wp:cNvGraphicFramePr>
-              <a:graphicFrameLocks xmlns:a="http://schemas.openxmlformats.org/drawingml/2006/main" noChangeAspect="1"/>
-            </wp:cNvGraphicFramePr>
-            <a:graphic xmlns:a="http://schemas.openxmlformats.org/drawingml/2006/main">
-              <a:graphicData uri="http://schemas.openxmlformats.org/drawingml/2006/picture">
-                <pic:pic xmlns:pic="http://schemas.openxmlformats.org/drawingml/2006/picture">
-                  <pic:nvPicPr>
-                    <pic:cNvPr id="0" name="AddPrimaryStoragePreSetup.png"/>
-                    <pic:cNvPicPr/>
-                  </pic:nvPicPr>
-                  <pic:blipFill>
-                    <a:blip r:embed="rId56">
-                      <a:extLst>
-                        <a:ext uri="{28A0092B-C50C-407E-A947-70E740481C1C}">
-                          <a14:useLocalDpi xmlns:a14="http://schemas.microsoft.com/office/drawing/2010/main" val="0"/>
-                        </a:ext>
-                      </a:extLst>
-                    </a:blip>
-                    <a:stretch>
-                      <a:fillRect/>
-                    </a:stretch>
-                  </pic:blipFill>
-                  <pic:spPr>
-                    <a:xfrm>
-                      <a:off x="0" y="0"/>
-                      <a:ext cx="3866667" cy="2304762"/>
-                    </a:xfrm>
-                    <a:prstGeom prst="rect">
-                      <a:avLst/>
-                    </a:prstGeom>
-                  </pic:spPr>
-                </pic:pic>
-              </a:graphicData>
-            </a:graphic>
-          </wp:inline>
-        </w:drawing>
-      </w:r>
-    </w:p>
-    <w:p>
-      <w:pPr>
-        <w:pStyle w:val="Caption"/>
-      </w:pPr>
-      <w:r>
-        <w:t xml:space="preserve">Figure </w:t>
-      </w:r>
-      <w:fldSimple w:instr=" SEQ Figure \* ARABIC ">
-        <w:r>
-          <w:rPr>
-            <w:noProof/>
-          </w:rPr>
-          <w:t>6</w:t>
-        </w:r>
-      </w:fldSimple>
+        </w:rPr>
+        <w:t>6</w:t>
+      </w:r>
+      <w:r>
+        <w:rPr>
+          <w:noProof/>
+        </w:rPr>
+        <w:fldChar w:fldCharType="end"/>
+      </w:r>
       <w:r>
         <w:t xml:space="preserve"> Adding Primary Storage That Was Set Up Manually (PreSetup)</w:t>
       </w:r>
@@ -35692,7 +35743,7 @@
                     <pic:cNvPicPr/>
                   </pic:nvPicPr>
                   <pic:blipFill>
-                    <a:blip r:embed="rId57" cstate="print"/>
+                    <a:blip r:embed="rId56" cstate="print"/>
                     <a:stretch>
                       <a:fillRect/>
                     </a:stretch>
@@ -35800,7 +35851,7 @@
       <w:r>
         <w:t xml:space="preserve"> Tomcat’s SSL access may be enabled. Tomcat SSL configuration is described at </w:t>
       </w:r>
-      <w:hyperlink r:id="rId58" w:history="1">
+      <w:hyperlink r:id="rId57" w:history="1">
         <w:r>
           <w:rPr>
             <w:rStyle w:val="Hyperlink"/>
@@ -36914,7 +36965,7 @@
       <w:r>
         <w:t xml:space="preserve"> or via the support portal at </w:t>
       </w:r>
-      <w:hyperlink r:id="rId59" w:history="1">
+      <w:hyperlink r:id="rId58" w:history="1">
         <w:r>
           <w:rPr>
             <w:rStyle w:val="Hyperlink"/>
@@ -36929,11 +36980,11 @@
     </w:p>
     <w:p/>
     <w:sectPr>
-      <w:headerReference w:type="even" r:id="rId60"/>
-      <w:headerReference w:type="default" r:id="rId61"/>
-      <w:footerReference w:type="even" r:id="rId62"/>
-      <w:footerReference w:type="default" r:id="rId63"/>
-      <w:headerReference w:type="first" r:id="rId64"/>
+      <w:headerReference w:type="even" r:id="rId59"/>
+      <w:headerReference w:type="default" r:id="rId60"/>
+      <w:footerReference w:type="even" r:id="rId61"/>
+      <w:footerReference w:type="default" r:id="rId62"/>
+      <w:headerReference w:type="first" r:id="rId63"/>
       <w:pgSz w:w="12240" w:h="15840"/>
       <w:pgMar w:top="720" w:right="720" w:bottom="720" w:left="720" w:header="432" w:footer="288" w:gutter="0"/>
       <w:cols w:space="720"/>
@@ -36995,7 +37046,7 @@
       <w:rPr>
         <w:noProof/>
       </w:rPr>
-      <w:t>12</w:t>
+      <w:t>36</w:t>
     </w:r>
     <w:r>
       <w:rPr>
@@ -37046,7 +37097,7 @@
       <w:rPr>
         <w:noProof/>
       </w:rPr>
-      <w:t>February 29, 2012</w:t>
+      <w:t>March 6, 2012</w:t>
     </w:r>
     <w:r>
       <w:fldChar w:fldCharType="end"/>
@@ -37086,7 +37137,7 @@
       <w:rPr>
         <w:noProof/>
       </w:rPr>
-      <w:t>February 29, 2012</w:t>
+      <w:t>March 6, 2012</w:t>
     </w:r>
     <w:r>
       <w:fldChar w:fldCharType="end"/>
@@ -37134,7 +37185,7 @@
       <w:rPr>
         <w:noProof/>
       </w:rPr>
-      <w:t>11</w:t>
+      <w:t>35</w:t>
     </w:r>
     <w:r>
       <w:rPr>
@@ -37188,7 +37239,7 @@
       </w:tabs>
     </w:pPr>
     <w:r>
-      <w:t>Cloud.com CloudStack 2.2.4 – 2.2.</w:t>
+      <w:t>CloudStack 2.2.4 – 2.2.</w:t>
     </w:r>
     <w:r>
       <w:t>7</w:t>
@@ -37220,10 +37271,7 @@
       </w:tabs>
     </w:pPr>
     <w:r>
-      <w:t>Cl</w:t>
-    </w:r>
-    <w:r>
-      <w:t>oud.com CloudStack 2.2.4 – 2.2.7</w:t>
+      <w:t>CloudStack 2.2.4 – 2.2.7</w:t>
     </w:r>
     <w:r>
       <w:t xml:space="preserve"> Installation Guide</w:t>
@@ -41886,7 +41934,7 @@
 </file>
 
 <file path=customXml/itemProps1.xml><?xml version="1.0" encoding="utf-8"?>
-<ds:datastoreItem xmlns:ds="http://schemas.openxmlformats.org/officeDocument/2006/customXml" ds:itemID="{A462FD4C-7E47-497F-AD07-D3471546FEA0}">
+<ds:datastoreItem xmlns:ds="http://schemas.openxmlformats.org/officeDocument/2006/customXml" ds:itemID="{135289BA-B842-4C5D-8A26-511F709EE274}">
   <ds:schemaRefs>
     <ds:schemaRef ds:uri="http://schemas.openxmlformats.org/officeDocument/2006/bibliography"/>
   </ds:schemaRefs>

--- a/docs/2.2/CloudStack2.2.4InstallGuide.docx
+++ b/docs/2.2/CloudStack2.2.4InstallGuide.docx
@@ -85,7 +85,7 @@
         <w:rPr>
           <w:noProof/>
         </w:rPr>
-        <w:t>March 6, 2012</w:t>
+        <w:t>March 22, 2012</w:t>
       </w:r>
       <w:r>
         <w:fldChar w:fldCharType="end"/>
@@ -95,8 +95,6 @@
       <w:r>
         <w:br w:type="page"/>
       </w:r>
-      <w:bookmarkStart w:id="0" w:name="_GoBack"/>
-      <w:bookmarkEnd w:id="0"/>
     </w:p>
     <w:p/>
     <w:p/>
@@ -179,7 +177,7 @@
       <w:r>
         <w:fldChar w:fldCharType="separate"/>
       </w:r>
-      <w:hyperlink w:anchor="_Toc318300503" w:history="1">
+      <w:hyperlink w:anchor="_Toc320191365" w:history="1">
         <w:r>
           <w:rPr>
             <w:rStyle w:val="Hyperlink"/>
@@ -223,7 +221,7 @@
             <w:noProof/>
             <w:webHidden/>
           </w:rPr>
-          <w:instrText xml:space="preserve"> PAGEREF _Toc318300503 \h </w:instrText>
+          <w:instrText xml:space="preserve"> PAGEREF _Toc320191365 \h </w:instrText>
         </w:r>
         <w:r>
           <w:rPr>
@@ -269,7 +267,7 @@
           <w:lang w:bidi="ar-SA"/>
         </w:rPr>
       </w:pPr>
-      <w:hyperlink w:anchor="_Toc318300504" w:history="1">
+      <w:hyperlink w:anchor="_Toc320191366" w:history="1">
         <w:r>
           <w:rPr>
             <w:rStyle w:val="Hyperlink"/>
@@ -313,7 +311,7 @@
             <w:noProof/>
             <w:webHidden/>
           </w:rPr>
-          <w:instrText xml:space="preserve"> PAGEREF _Toc318300504 \h </w:instrText>
+          <w:instrText xml:space="preserve"> PAGEREF _Toc320191366 \h </w:instrText>
         </w:r>
         <w:r>
           <w:rPr>
@@ -359,7 +357,7 @@
           <w:lang w:bidi="ar-SA"/>
         </w:rPr>
       </w:pPr>
-      <w:hyperlink w:anchor="_Toc318300505" w:history="1">
+      <w:hyperlink w:anchor="_Toc320191367" w:history="1">
         <w:r>
           <w:rPr>
             <w:rStyle w:val="Hyperlink"/>
@@ -403,7 +401,7 @@
             <w:noProof/>
             <w:webHidden/>
           </w:rPr>
-          <w:instrText xml:space="preserve"> PAGEREF _Toc318300505 \h </w:instrText>
+          <w:instrText xml:space="preserve"> PAGEREF _Toc320191367 \h </w:instrText>
         </w:r>
         <w:r>
           <w:rPr>
@@ -449,7 +447,7 @@
           <w:lang w:bidi="ar-SA"/>
         </w:rPr>
       </w:pPr>
-      <w:hyperlink w:anchor="_Toc318300506" w:history="1">
+      <w:hyperlink w:anchor="_Toc320191368" w:history="1">
         <w:r>
           <w:rPr>
             <w:rStyle w:val="Hyperlink"/>
@@ -493,7 +491,7 @@
             <w:noProof/>
             <w:webHidden/>
           </w:rPr>
-          <w:instrText xml:space="preserve"> PAGEREF _Toc318300506 \h </w:instrText>
+          <w:instrText xml:space="preserve"> PAGEREF _Toc320191368 \h </w:instrText>
         </w:r>
         <w:r>
           <w:rPr>
@@ -539,7 +537,7 @@
           <w:lang w:bidi="ar-SA"/>
         </w:rPr>
       </w:pPr>
-      <w:hyperlink w:anchor="_Toc318300507" w:history="1">
+      <w:hyperlink w:anchor="_Toc320191369" w:history="1">
         <w:r>
           <w:rPr>
             <w:rStyle w:val="Hyperlink"/>
@@ -583,7 +581,7 @@
             <w:noProof/>
             <w:webHidden/>
           </w:rPr>
-          <w:instrText xml:space="preserve"> PAGEREF _Toc318300507 \h </w:instrText>
+          <w:instrText xml:space="preserve"> PAGEREF _Toc320191369 \h </w:instrText>
         </w:r>
         <w:r>
           <w:rPr>
@@ -629,7 +627,7 @@
           <w:lang w:bidi="ar-SA"/>
         </w:rPr>
       </w:pPr>
-      <w:hyperlink w:anchor="_Toc318300508" w:history="1">
+      <w:hyperlink w:anchor="_Toc320191370" w:history="1">
         <w:r>
           <w:rPr>
             <w:rStyle w:val="Hyperlink"/>
@@ -673,7 +671,7 @@
             <w:noProof/>
             <w:webHidden/>
           </w:rPr>
-          <w:instrText xml:space="preserve"> PAGEREF _Toc318300508 \h </w:instrText>
+          <w:instrText xml:space="preserve"> PAGEREF _Toc320191370 \h </w:instrText>
         </w:r>
         <w:r>
           <w:rPr>
@@ -719,7 +717,7 @@
           <w:lang w:bidi="ar-SA"/>
         </w:rPr>
       </w:pPr>
-      <w:hyperlink w:anchor="_Toc318300509" w:history="1">
+      <w:hyperlink w:anchor="_Toc320191371" w:history="1">
         <w:r>
           <w:rPr>
             <w:rStyle w:val="Hyperlink"/>
@@ -763,7 +761,7 @@
             <w:noProof/>
             <w:webHidden/>
           </w:rPr>
-          <w:instrText xml:space="preserve"> PAGEREF _Toc318300509 \h </w:instrText>
+          <w:instrText xml:space="preserve"> PAGEREF _Toc320191371 \h </w:instrText>
         </w:r>
         <w:r>
           <w:rPr>
@@ -809,7 +807,7 @@
           <w:lang w:bidi="ar-SA"/>
         </w:rPr>
       </w:pPr>
-      <w:hyperlink w:anchor="_Toc318300510" w:history="1">
+      <w:hyperlink w:anchor="_Toc320191372" w:history="1">
         <w:r>
           <w:rPr>
             <w:rStyle w:val="Hyperlink"/>
@@ -853,7 +851,7 @@
             <w:noProof/>
             <w:webHidden/>
           </w:rPr>
-          <w:instrText xml:space="preserve"> PAGEREF _Toc318300510 \h </w:instrText>
+          <w:instrText xml:space="preserve"> PAGEREF _Toc320191372 \h </w:instrText>
         </w:r>
         <w:r>
           <w:rPr>
@@ -899,7 +897,7 @@
           <w:lang w:bidi="ar-SA"/>
         </w:rPr>
       </w:pPr>
-      <w:hyperlink w:anchor="_Toc318300511" w:history="1">
+      <w:hyperlink w:anchor="_Toc320191373" w:history="1">
         <w:r>
           <w:rPr>
             <w:rStyle w:val="Hyperlink"/>
@@ -943,7 +941,7 @@
             <w:noProof/>
             <w:webHidden/>
           </w:rPr>
-          <w:instrText xml:space="preserve"> PAGEREF _Toc318300511 \h </w:instrText>
+          <w:instrText xml:space="preserve"> PAGEREF _Toc320191373 \h </w:instrText>
         </w:r>
         <w:r>
           <w:rPr>
@@ -989,7 +987,7 @@
           <w:lang w:bidi="ar-SA"/>
         </w:rPr>
       </w:pPr>
-      <w:hyperlink w:anchor="_Toc318300512" w:history="1">
+      <w:hyperlink w:anchor="_Toc320191374" w:history="1">
         <w:r>
           <w:rPr>
             <w:rStyle w:val="Hyperlink"/>
@@ -1033,7 +1031,7 @@
             <w:noProof/>
             <w:webHidden/>
           </w:rPr>
-          <w:instrText xml:space="preserve"> PAGEREF _Toc318300512 \h </w:instrText>
+          <w:instrText xml:space="preserve"> PAGEREF _Toc320191374 \h </w:instrText>
         </w:r>
         <w:r>
           <w:rPr>
@@ -1079,7 +1077,7 @@
           <w:lang w:bidi="ar-SA"/>
         </w:rPr>
       </w:pPr>
-      <w:hyperlink w:anchor="_Toc318300513" w:history="1">
+      <w:hyperlink w:anchor="_Toc320191375" w:history="1">
         <w:r>
           <w:rPr>
             <w:rStyle w:val="Hyperlink"/>
@@ -1123,7 +1121,7 @@
             <w:noProof/>
             <w:webHidden/>
           </w:rPr>
-          <w:instrText xml:space="preserve"> PAGEREF _Toc318300513 \h </w:instrText>
+          <w:instrText xml:space="preserve"> PAGEREF _Toc320191375 \h </w:instrText>
         </w:r>
         <w:r>
           <w:rPr>
@@ -1169,7 +1167,7 @@
           <w:lang w:bidi="ar-SA"/>
         </w:rPr>
       </w:pPr>
-      <w:hyperlink w:anchor="_Toc318300514" w:history="1">
+      <w:hyperlink w:anchor="_Toc320191376" w:history="1">
         <w:r>
           <w:rPr>
             <w:rStyle w:val="Hyperlink"/>
@@ -1213,7 +1211,7 @@
             <w:noProof/>
             <w:webHidden/>
           </w:rPr>
-          <w:instrText xml:space="preserve"> PAGEREF _Toc318300514 \h </w:instrText>
+          <w:instrText xml:space="preserve"> PAGEREF _Toc320191376 \h </w:instrText>
         </w:r>
         <w:r>
           <w:rPr>
@@ -1259,7 +1257,7 @@
           <w:lang w:bidi="ar-SA"/>
         </w:rPr>
       </w:pPr>
-      <w:hyperlink w:anchor="_Toc318300515" w:history="1">
+      <w:hyperlink w:anchor="_Toc320191377" w:history="1">
         <w:r>
           <w:rPr>
             <w:rStyle w:val="Hyperlink"/>
@@ -1303,7 +1301,7 @@
             <w:noProof/>
             <w:webHidden/>
           </w:rPr>
-          <w:instrText xml:space="preserve"> PAGEREF _Toc318300515 \h </w:instrText>
+          <w:instrText xml:space="preserve"> PAGEREF _Toc320191377 \h </w:instrText>
         </w:r>
         <w:r>
           <w:rPr>
@@ -1349,7 +1347,7 @@
           <w:lang w:bidi="ar-SA"/>
         </w:rPr>
       </w:pPr>
-      <w:hyperlink w:anchor="_Toc318300516" w:history="1">
+      <w:hyperlink w:anchor="_Toc320191378" w:history="1">
         <w:r>
           <w:rPr>
             <w:rStyle w:val="Hyperlink"/>
@@ -1393,7 +1391,7 @@
             <w:noProof/>
             <w:webHidden/>
           </w:rPr>
-          <w:instrText xml:space="preserve"> PAGEREF _Toc318300516 \h </w:instrText>
+          <w:instrText xml:space="preserve"> PAGEREF _Toc320191378 \h </w:instrText>
         </w:r>
         <w:r>
           <w:rPr>
@@ -1439,7 +1437,7 @@
           <w:lang w:bidi="ar-SA"/>
         </w:rPr>
       </w:pPr>
-      <w:hyperlink w:anchor="_Toc318300517" w:history="1">
+      <w:hyperlink w:anchor="_Toc320191379" w:history="1">
         <w:r>
           <w:rPr>
             <w:rStyle w:val="Hyperlink"/>
@@ -1483,7 +1481,7 @@
             <w:noProof/>
             <w:webHidden/>
           </w:rPr>
-          <w:instrText xml:space="preserve"> PAGEREF _Toc318300517 \h </w:instrText>
+          <w:instrText xml:space="preserve"> PAGEREF _Toc320191379 \h </w:instrText>
         </w:r>
         <w:r>
           <w:rPr>
@@ -1529,7 +1527,7 @@
           <w:lang w:bidi="ar-SA"/>
         </w:rPr>
       </w:pPr>
-      <w:hyperlink w:anchor="_Toc318300518" w:history="1">
+      <w:hyperlink w:anchor="_Toc320191380" w:history="1">
         <w:r>
           <w:rPr>
             <w:rStyle w:val="Hyperlink"/>
@@ -1573,7 +1571,7 @@
             <w:noProof/>
             <w:webHidden/>
           </w:rPr>
-          <w:instrText xml:space="preserve"> PAGEREF _Toc318300518 \h </w:instrText>
+          <w:instrText xml:space="preserve"> PAGEREF _Toc320191380 \h </w:instrText>
         </w:r>
         <w:r>
           <w:rPr>
@@ -1619,7 +1617,7 @@
           <w:lang w:bidi="ar-SA"/>
         </w:rPr>
       </w:pPr>
-      <w:hyperlink w:anchor="_Toc318300519" w:history="1">
+      <w:hyperlink w:anchor="_Toc320191381" w:history="1">
         <w:r>
           <w:rPr>
             <w:rStyle w:val="Hyperlink"/>
@@ -1663,7 +1661,7 @@
             <w:noProof/>
             <w:webHidden/>
           </w:rPr>
-          <w:instrText xml:space="preserve"> PAGEREF _Toc318300519 \h </w:instrText>
+          <w:instrText xml:space="preserve"> PAGEREF _Toc320191381 \h </w:instrText>
         </w:r>
         <w:r>
           <w:rPr>
@@ -1709,7 +1707,7 @@
           <w:lang w:bidi="ar-SA"/>
         </w:rPr>
       </w:pPr>
-      <w:hyperlink w:anchor="_Toc318300520" w:history="1">
+      <w:hyperlink w:anchor="_Toc320191382" w:history="1">
         <w:r>
           <w:rPr>
             <w:rStyle w:val="Hyperlink"/>
@@ -1753,7 +1751,7 @@
             <w:noProof/>
             <w:webHidden/>
           </w:rPr>
-          <w:instrText xml:space="preserve"> PAGEREF _Toc318300520 \h </w:instrText>
+          <w:instrText xml:space="preserve"> PAGEREF _Toc320191382 \h </w:instrText>
         </w:r>
         <w:r>
           <w:rPr>
@@ -1799,7 +1797,7 @@
           <w:lang w:bidi="ar-SA"/>
         </w:rPr>
       </w:pPr>
-      <w:hyperlink w:anchor="_Toc318300521" w:history="1">
+      <w:hyperlink w:anchor="_Toc320191383" w:history="1">
         <w:r>
           <w:rPr>
             <w:rStyle w:val="Hyperlink"/>
@@ -1843,7 +1841,7 @@
             <w:noProof/>
             <w:webHidden/>
           </w:rPr>
-          <w:instrText xml:space="preserve"> PAGEREF _Toc318300521 \h </w:instrText>
+          <w:instrText xml:space="preserve"> PAGEREF _Toc320191383 \h </w:instrText>
         </w:r>
         <w:r>
           <w:rPr>
@@ -1889,7 +1887,7 @@
           <w:lang w:bidi="ar-SA"/>
         </w:rPr>
       </w:pPr>
-      <w:hyperlink w:anchor="_Toc318300522" w:history="1">
+      <w:hyperlink w:anchor="_Toc320191384" w:history="1">
         <w:r>
           <w:rPr>
             <w:rStyle w:val="Hyperlink"/>
@@ -1933,7 +1931,7 @@
             <w:noProof/>
             <w:webHidden/>
           </w:rPr>
-          <w:instrText xml:space="preserve"> PAGEREF _Toc318300522 \h </w:instrText>
+          <w:instrText xml:space="preserve"> PAGEREF _Toc320191384 \h </w:instrText>
         </w:r>
         <w:r>
           <w:rPr>
@@ -1979,7 +1977,7 @@
           <w:lang w:bidi="ar-SA"/>
         </w:rPr>
       </w:pPr>
-      <w:hyperlink w:anchor="_Toc318300523" w:history="1">
+      <w:hyperlink w:anchor="_Toc320191385" w:history="1">
         <w:r>
           <w:rPr>
             <w:rStyle w:val="Hyperlink"/>
@@ -2023,7 +2021,7 @@
             <w:noProof/>
             <w:webHidden/>
           </w:rPr>
-          <w:instrText xml:space="preserve"> PAGEREF _Toc318300523 \h </w:instrText>
+          <w:instrText xml:space="preserve"> PAGEREF _Toc320191385 \h </w:instrText>
         </w:r>
         <w:r>
           <w:rPr>
@@ -2069,7 +2067,7 @@
           <w:lang w:bidi="ar-SA"/>
         </w:rPr>
       </w:pPr>
-      <w:hyperlink w:anchor="_Toc318300524" w:history="1">
+      <w:hyperlink w:anchor="_Toc320191386" w:history="1">
         <w:r>
           <w:rPr>
             <w:rStyle w:val="Hyperlink"/>
@@ -2113,7 +2111,7 @@
             <w:noProof/>
             <w:webHidden/>
           </w:rPr>
-          <w:instrText xml:space="preserve"> PAGEREF _Toc318300524 \h </w:instrText>
+          <w:instrText xml:space="preserve"> PAGEREF _Toc320191386 \h </w:instrText>
         </w:r>
         <w:r>
           <w:rPr>
@@ -2159,7 +2157,7 @@
           <w:lang w:bidi="ar-SA"/>
         </w:rPr>
       </w:pPr>
-      <w:hyperlink w:anchor="_Toc318300525" w:history="1">
+      <w:hyperlink w:anchor="_Toc320191387" w:history="1">
         <w:r>
           <w:rPr>
             <w:rStyle w:val="Hyperlink"/>
@@ -2203,7 +2201,7 @@
             <w:noProof/>
             <w:webHidden/>
           </w:rPr>
-          <w:instrText xml:space="preserve"> PAGEREF _Toc318300525 \h </w:instrText>
+          <w:instrText xml:space="preserve"> PAGEREF _Toc320191387 \h </w:instrText>
         </w:r>
         <w:r>
           <w:rPr>
@@ -2249,7 +2247,7 @@
           <w:lang w:bidi="ar-SA"/>
         </w:rPr>
       </w:pPr>
-      <w:hyperlink w:anchor="_Toc318300526" w:history="1">
+      <w:hyperlink w:anchor="_Toc320191388" w:history="1">
         <w:r>
           <w:rPr>
             <w:rStyle w:val="Hyperlink"/>
@@ -2293,7 +2291,7 @@
             <w:noProof/>
             <w:webHidden/>
           </w:rPr>
-          <w:instrText xml:space="preserve"> PAGEREF _Toc318300526 \h </w:instrText>
+          <w:instrText xml:space="preserve"> PAGEREF _Toc320191388 \h </w:instrText>
         </w:r>
         <w:r>
           <w:rPr>
@@ -2339,7 +2337,7 @@
           <w:lang w:bidi="ar-SA"/>
         </w:rPr>
       </w:pPr>
-      <w:hyperlink w:anchor="_Toc318300527" w:history="1">
+      <w:hyperlink w:anchor="_Toc320191389" w:history="1">
         <w:r>
           <w:rPr>
             <w:rStyle w:val="Hyperlink"/>
@@ -2383,7 +2381,7 @@
             <w:noProof/>
             <w:webHidden/>
           </w:rPr>
-          <w:instrText xml:space="preserve"> PAGEREF _Toc318300527 \h </w:instrText>
+          <w:instrText xml:space="preserve"> PAGEREF _Toc320191389 \h </w:instrText>
         </w:r>
         <w:r>
           <w:rPr>
@@ -2429,7 +2427,7 @@
           <w:lang w:bidi="ar-SA"/>
         </w:rPr>
       </w:pPr>
-      <w:hyperlink w:anchor="_Toc318300528" w:history="1">
+      <w:hyperlink w:anchor="_Toc320191390" w:history="1">
         <w:r>
           <w:rPr>
             <w:rStyle w:val="Hyperlink"/>
@@ -2473,7 +2471,7 @@
             <w:noProof/>
             <w:webHidden/>
           </w:rPr>
-          <w:instrText xml:space="preserve"> PAGEREF _Toc318300528 \h </w:instrText>
+          <w:instrText xml:space="preserve"> PAGEREF _Toc320191390 \h </w:instrText>
         </w:r>
         <w:r>
           <w:rPr>
@@ -2519,7 +2517,7 @@
           <w:lang w:bidi="ar-SA"/>
         </w:rPr>
       </w:pPr>
-      <w:hyperlink w:anchor="_Toc318300529" w:history="1">
+      <w:hyperlink w:anchor="_Toc320191391" w:history="1">
         <w:r>
           <w:rPr>
             <w:rStyle w:val="Hyperlink"/>
@@ -2563,7 +2561,7 @@
             <w:noProof/>
             <w:webHidden/>
           </w:rPr>
-          <w:instrText xml:space="preserve"> PAGEREF _Toc318300529 \h </w:instrText>
+          <w:instrText xml:space="preserve"> PAGEREF _Toc320191391 \h </w:instrText>
         </w:r>
         <w:r>
           <w:rPr>
@@ -2609,7 +2607,7 @@
           <w:lang w:bidi="ar-SA"/>
         </w:rPr>
       </w:pPr>
-      <w:hyperlink w:anchor="_Toc318300530" w:history="1">
+      <w:hyperlink w:anchor="_Toc320191392" w:history="1">
         <w:r>
           <w:rPr>
             <w:rStyle w:val="Hyperlink"/>
@@ -2653,7 +2651,7 @@
             <w:noProof/>
             <w:webHidden/>
           </w:rPr>
-          <w:instrText xml:space="preserve"> PAGEREF _Toc318300530 \h </w:instrText>
+          <w:instrText xml:space="preserve"> PAGEREF _Toc320191392 \h </w:instrText>
         </w:r>
         <w:r>
           <w:rPr>
@@ -2699,7 +2697,7 @@
           <w:lang w:bidi="ar-SA"/>
         </w:rPr>
       </w:pPr>
-      <w:hyperlink w:anchor="_Toc318300531" w:history="1">
+      <w:hyperlink w:anchor="_Toc320191393" w:history="1">
         <w:r>
           <w:rPr>
             <w:rStyle w:val="Hyperlink"/>
@@ -2743,7 +2741,7 @@
             <w:noProof/>
             <w:webHidden/>
           </w:rPr>
-          <w:instrText xml:space="preserve"> PAGEREF _Toc318300531 \h </w:instrText>
+          <w:instrText xml:space="preserve"> PAGEREF _Toc320191393 \h </w:instrText>
         </w:r>
         <w:r>
           <w:rPr>
@@ -2789,7 +2787,7 @@
           <w:lang w:bidi="ar-SA"/>
         </w:rPr>
       </w:pPr>
-      <w:hyperlink w:anchor="_Toc318300532" w:history="1">
+      <w:hyperlink w:anchor="_Toc320191394" w:history="1">
         <w:r>
           <w:rPr>
             <w:rStyle w:val="Hyperlink"/>
@@ -2833,7 +2831,7 @@
             <w:noProof/>
             <w:webHidden/>
           </w:rPr>
-          <w:instrText xml:space="preserve"> PAGEREF _Toc318300532 \h </w:instrText>
+          <w:instrText xml:space="preserve"> PAGEREF _Toc320191394 \h </w:instrText>
         </w:r>
         <w:r>
           <w:rPr>
@@ -2879,7 +2877,7 @@
           <w:lang w:bidi="ar-SA"/>
         </w:rPr>
       </w:pPr>
-      <w:hyperlink w:anchor="_Toc318300533" w:history="1">
+      <w:hyperlink w:anchor="_Toc320191395" w:history="1">
         <w:r>
           <w:rPr>
             <w:rStyle w:val="Hyperlink"/>
@@ -2923,7 +2921,7 @@
             <w:noProof/>
             <w:webHidden/>
           </w:rPr>
-          <w:instrText xml:space="preserve"> PAGEREF _Toc318300533 \h </w:instrText>
+          <w:instrText xml:space="preserve"> PAGEREF _Toc320191395 \h </w:instrText>
         </w:r>
         <w:r>
           <w:rPr>
@@ -2969,7 +2967,7 @@
           <w:lang w:bidi="ar-SA"/>
         </w:rPr>
       </w:pPr>
-      <w:hyperlink w:anchor="_Toc318300534" w:history="1">
+      <w:hyperlink w:anchor="_Toc320191396" w:history="1">
         <w:r>
           <w:rPr>
             <w:rStyle w:val="Hyperlink"/>
@@ -3013,7 +3011,7 @@
             <w:noProof/>
             <w:webHidden/>
           </w:rPr>
-          <w:instrText xml:space="preserve"> PAGEREF _Toc318300534 \h </w:instrText>
+          <w:instrText xml:space="preserve"> PAGEREF _Toc320191396 \h </w:instrText>
         </w:r>
         <w:r>
           <w:rPr>
@@ -3059,7 +3057,7 @@
           <w:lang w:bidi="ar-SA"/>
         </w:rPr>
       </w:pPr>
-      <w:hyperlink w:anchor="_Toc318300535" w:history="1">
+      <w:hyperlink w:anchor="_Toc320191397" w:history="1">
         <w:r>
           <w:rPr>
             <w:rStyle w:val="Hyperlink"/>
@@ -3103,7 +3101,7 @@
             <w:noProof/>
             <w:webHidden/>
           </w:rPr>
-          <w:instrText xml:space="preserve"> PAGEREF _Toc318300535 \h </w:instrText>
+          <w:instrText xml:space="preserve"> PAGEREF _Toc320191397 \h </w:instrText>
         </w:r>
         <w:r>
           <w:rPr>
@@ -3149,7 +3147,7 @@
           <w:lang w:bidi="ar-SA"/>
         </w:rPr>
       </w:pPr>
-      <w:hyperlink w:anchor="_Toc318300536" w:history="1">
+      <w:hyperlink w:anchor="_Toc320191398" w:history="1">
         <w:r>
           <w:rPr>
             <w:rStyle w:val="Hyperlink"/>
@@ -3193,7 +3191,7 @@
             <w:noProof/>
             <w:webHidden/>
           </w:rPr>
-          <w:instrText xml:space="preserve"> PAGEREF _Toc318300536 \h </w:instrText>
+          <w:instrText xml:space="preserve"> PAGEREF _Toc320191398 \h </w:instrText>
         </w:r>
         <w:r>
           <w:rPr>
@@ -3239,7 +3237,7 @@
           <w:lang w:bidi="ar-SA"/>
         </w:rPr>
       </w:pPr>
-      <w:hyperlink w:anchor="_Toc318300537" w:history="1">
+      <w:hyperlink w:anchor="_Toc320191399" w:history="1">
         <w:r>
           <w:rPr>
             <w:rStyle w:val="Hyperlink"/>
@@ -3283,7 +3281,7 @@
             <w:noProof/>
             <w:webHidden/>
           </w:rPr>
-          <w:instrText xml:space="preserve"> PAGEREF _Toc318300537 \h </w:instrText>
+          <w:instrText xml:space="preserve"> PAGEREF _Toc320191399 \h </w:instrText>
         </w:r>
         <w:r>
           <w:rPr>
@@ -3329,7 +3327,7 @@
           <w:lang w:bidi="ar-SA"/>
         </w:rPr>
       </w:pPr>
-      <w:hyperlink w:anchor="_Toc318300538" w:history="1">
+      <w:hyperlink w:anchor="_Toc320191400" w:history="1">
         <w:r>
           <w:rPr>
             <w:rStyle w:val="Hyperlink"/>
@@ -3373,7 +3371,7 @@
             <w:noProof/>
             <w:webHidden/>
           </w:rPr>
-          <w:instrText xml:space="preserve"> PAGEREF _Toc318300538 \h </w:instrText>
+          <w:instrText xml:space="preserve"> PAGEREF _Toc320191400 \h </w:instrText>
         </w:r>
         <w:r>
           <w:rPr>
@@ -3419,7 +3417,7 @@
           <w:lang w:bidi="ar-SA"/>
         </w:rPr>
       </w:pPr>
-      <w:hyperlink w:anchor="_Toc318300539" w:history="1">
+      <w:hyperlink w:anchor="_Toc320191401" w:history="1">
         <w:r>
           <w:rPr>
             <w:rStyle w:val="Hyperlink"/>
@@ -3463,7 +3461,7 @@
             <w:noProof/>
             <w:webHidden/>
           </w:rPr>
-          <w:instrText xml:space="preserve"> PAGEREF _Toc318300539 \h </w:instrText>
+          <w:instrText xml:space="preserve"> PAGEREF _Toc320191401 \h </w:instrText>
         </w:r>
         <w:r>
           <w:rPr>
@@ -3509,7 +3507,7 @@
           <w:lang w:bidi="ar-SA"/>
         </w:rPr>
       </w:pPr>
-      <w:hyperlink w:anchor="_Toc318300540" w:history="1">
+      <w:hyperlink w:anchor="_Toc320191402" w:history="1">
         <w:r>
           <w:rPr>
             <w:rStyle w:val="Hyperlink"/>
@@ -3553,7 +3551,7 @@
             <w:noProof/>
             <w:webHidden/>
           </w:rPr>
-          <w:instrText xml:space="preserve"> PAGEREF _Toc318300540 \h </w:instrText>
+          <w:instrText xml:space="preserve"> PAGEREF _Toc320191402 \h </w:instrText>
         </w:r>
         <w:r>
           <w:rPr>
@@ -3599,7 +3597,7 @@
           <w:lang w:bidi="ar-SA"/>
         </w:rPr>
       </w:pPr>
-      <w:hyperlink w:anchor="_Toc318300541" w:history="1">
+      <w:hyperlink w:anchor="_Toc320191403" w:history="1">
         <w:r>
           <w:rPr>
             <w:rStyle w:val="Hyperlink"/>
@@ -3643,7 +3641,7 @@
             <w:noProof/>
             <w:webHidden/>
           </w:rPr>
-          <w:instrText xml:space="preserve"> PAGEREF _Toc318300541 \h </w:instrText>
+          <w:instrText xml:space="preserve"> PAGEREF _Toc320191403 \h </w:instrText>
         </w:r>
         <w:r>
           <w:rPr>
@@ -3689,7 +3687,7 @@
           <w:lang w:bidi="ar-SA"/>
         </w:rPr>
       </w:pPr>
-      <w:hyperlink w:anchor="_Toc318300542" w:history="1">
+      <w:hyperlink w:anchor="_Toc320191404" w:history="1">
         <w:r>
           <w:rPr>
             <w:rStyle w:val="Hyperlink"/>
@@ -3733,7 +3731,7 @@
             <w:noProof/>
             <w:webHidden/>
           </w:rPr>
-          <w:instrText xml:space="preserve"> PAGEREF _Toc318300542 \h </w:instrText>
+          <w:instrText xml:space="preserve"> PAGEREF _Toc320191404 \h </w:instrText>
         </w:r>
         <w:r>
           <w:rPr>
@@ -3779,7 +3777,7 @@
           <w:lang w:bidi="ar-SA"/>
         </w:rPr>
       </w:pPr>
-      <w:hyperlink w:anchor="_Toc318300543" w:history="1">
+      <w:hyperlink w:anchor="_Toc320191405" w:history="1">
         <w:r>
           <w:rPr>
             <w:rStyle w:val="Hyperlink"/>
@@ -3823,7 +3821,7 @@
             <w:noProof/>
             <w:webHidden/>
           </w:rPr>
-          <w:instrText xml:space="preserve"> PAGEREF _Toc318300543 \h </w:instrText>
+          <w:instrText xml:space="preserve"> PAGEREF _Toc320191405 \h </w:instrText>
         </w:r>
         <w:r>
           <w:rPr>
@@ -3869,7 +3867,7 @@
           <w:lang w:bidi="ar-SA"/>
         </w:rPr>
       </w:pPr>
-      <w:hyperlink w:anchor="_Toc318300544" w:history="1">
+      <w:hyperlink w:anchor="_Toc320191406" w:history="1">
         <w:r>
           <w:rPr>
             <w:rStyle w:val="Hyperlink"/>
@@ -3913,7 +3911,7 @@
             <w:noProof/>
             <w:webHidden/>
           </w:rPr>
-          <w:instrText xml:space="preserve"> PAGEREF _Toc318300544 \h </w:instrText>
+          <w:instrText xml:space="preserve"> PAGEREF _Toc320191406 \h </w:instrText>
         </w:r>
         <w:r>
           <w:rPr>
@@ -3959,7 +3957,7 @@
           <w:lang w:bidi="ar-SA"/>
         </w:rPr>
       </w:pPr>
-      <w:hyperlink w:anchor="_Toc318300545" w:history="1">
+      <w:hyperlink w:anchor="_Toc320191407" w:history="1">
         <w:r>
           <w:rPr>
             <w:rStyle w:val="Hyperlink"/>
@@ -4003,7 +4001,7 @@
             <w:noProof/>
             <w:webHidden/>
           </w:rPr>
-          <w:instrText xml:space="preserve"> PAGEREF _Toc318300545 \h </w:instrText>
+          <w:instrText xml:space="preserve"> PAGEREF _Toc320191407 \h </w:instrText>
         </w:r>
         <w:r>
           <w:rPr>
@@ -4049,7 +4047,7 @@
           <w:lang w:bidi="ar-SA"/>
         </w:rPr>
       </w:pPr>
-      <w:hyperlink w:anchor="_Toc318300546" w:history="1">
+      <w:hyperlink w:anchor="_Toc320191408" w:history="1">
         <w:r>
           <w:rPr>
             <w:rStyle w:val="Hyperlink"/>
@@ -4093,7 +4091,7 @@
             <w:noProof/>
             <w:webHidden/>
           </w:rPr>
-          <w:instrText xml:space="preserve"> PAGEREF _Toc318300546 \h </w:instrText>
+          <w:instrText xml:space="preserve"> PAGEREF _Toc320191408 \h </w:instrText>
         </w:r>
         <w:r>
           <w:rPr>
@@ -4139,7 +4137,7 @@
           <w:lang w:bidi="ar-SA"/>
         </w:rPr>
       </w:pPr>
-      <w:hyperlink w:anchor="_Toc318300547" w:history="1">
+      <w:hyperlink w:anchor="_Toc320191409" w:history="1">
         <w:r>
           <w:rPr>
             <w:rStyle w:val="Hyperlink"/>
@@ -4183,7 +4181,7 @@
             <w:noProof/>
             <w:webHidden/>
           </w:rPr>
-          <w:instrText xml:space="preserve"> PAGEREF _Toc318300547 \h </w:instrText>
+          <w:instrText xml:space="preserve"> PAGEREF _Toc320191409 \h </w:instrText>
         </w:r>
         <w:r>
           <w:rPr>
@@ -4229,7 +4227,7 @@
           <w:lang w:bidi="ar-SA"/>
         </w:rPr>
       </w:pPr>
-      <w:hyperlink w:anchor="_Toc318300548" w:history="1">
+      <w:hyperlink w:anchor="_Toc320191410" w:history="1">
         <w:r>
           <w:rPr>
             <w:rStyle w:val="Hyperlink"/>
@@ -4273,7 +4271,7 @@
             <w:noProof/>
             <w:webHidden/>
           </w:rPr>
-          <w:instrText xml:space="preserve"> PAGEREF _Toc318300548 \h </w:instrText>
+          <w:instrText xml:space="preserve"> PAGEREF _Toc320191410 \h </w:instrText>
         </w:r>
         <w:r>
           <w:rPr>
@@ -4319,7 +4317,7 @@
           <w:lang w:bidi="ar-SA"/>
         </w:rPr>
       </w:pPr>
-      <w:hyperlink w:anchor="_Toc318300549" w:history="1">
+      <w:hyperlink w:anchor="_Toc320191411" w:history="1">
         <w:r>
           <w:rPr>
             <w:rStyle w:val="Hyperlink"/>
@@ -4363,7 +4361,7 @@
             <w:noProof/>
             <w:webHidden/>
           </w:rPr>
-          <w:instrText xml:space="preserve"> PAGEREF _Toc318300549 \h </w:instrText>
+          <w:instrText xml:space="preserve"> PAGEREF _Toc320191411 \h </w:instrText>
         </w:r>
         <w:r>
           <w:rPr>
@@ -4409,7 +4407,7 @@
           <w:lang w:bidi="ar-SA"/>
         </w:rPr>
       </w:pPr>
-      <w:hyperlink w:anchor="_Toc318300550" w:history="1">
+      <w:hyperlink w:anchor="_Toc320191412" w:history="1">
         <w:r>
           <w:rPr>
             <w:rStyle w:val="Hyperlink"/>
@@ -4453,7 +4451,7 @@
             <w:noProof/>
             <w:webHidden/>
           </w:rPr>
-          <w:instrText xml:space="preserve"> PAGEREF _Toc318300550 \h </w:instrText>
+          <w:instrText xml:space="preserve"> PAGEREF _Toc320191412 \h </w:instrText>
         </w:r>
         <w:r>
           <w:rPr>
@@ -4499,7 +4497,7 @@
           <w:lang w:bidi="ar-SA"/>
         </w:rPr>
       </w:pPr>
-      <w:hyperlink w:anchor="_Toc318300551" w:history="1">
+      <w:hyperlink w:anchor="_Toc320191413" w:history="1">
         <w:r>
           <w:rPr>
             <w:rStyle w:val="Hyperlink"/>
@@ -4543,7 +4541,7 @@
             <w:noProof/>
             <w:webHidden/>
           </w:rPr>
-          <w:instrText xml:space="preserve"> PAGEREF _Toc318300551 \h </w:instrText>
+          <w:instrText xml:space="preserve"> PAGEREF _Toc320191413 \h </w:instrText>
         </w:r>
         <w:r>
           <w:rPr>
@@ -4589,7 +4587,7 @@
           <w:lang w:bidi="ar-SA"/>
         </w:rPr>
       </w:pPr>
-      <w:hyperlink w:anchor="_Toc318300552" w:history="1">
+      <w:hyperlink w:anchor="_Toc320191414" w:history="1">
         <w:r>
           <w:rPr>
             <w:rStyle w:val="Hyperlink"/>
@@ -4633,7 +4631,7 @@
             <w:noProof/>
             <w:webHidden/>
           </w:rPr>
-          <w:instrText xml:space="preserve"> PAGEREF _Toc318300552 \h </w:instrText>
+          <w:instrText xml:space="preserve"> PAGEREF _Toc320191414 \h </w:instrText>
         </w:r>
         <w:r>
           <w:rPr>
@@ -4679,7 +4677,7 @@
           <w:lang w:bidi="ar-SA"/>
         </w:rPr>
       </w:pPr>
-      <w:hyperlink w:anchor="_Toc318300553" w:history="1">
+      <w:hyperlink w:anchor="_Toc320191415" w:history="1">
         <w:r>
           <w:rPr>
             <w:rStyle w:val="Hyperlink"/>
@@ -4723,7 +4721,7 @@
             <w:noProof/>
             <w:webHidden/>
           </w:rPr>
-          <w:instrText xml:space="preserve"> PAGEREF _Toc318300553 \h </w:instrText>
+          <w:instrText xml:space="preserve"> PAGEREF _Toc320191415 \h </w:instrText>
         </w:r>
         <w:r>
           <w:rPr>
@@ -4769,7 +4767,7 @@
           <w:lang w:bidi="ar-SA"/>
         </w:rPr>
       </w:pPr>
-      <w:hyperlink w:anchor="_Toc318300554" w:history="1">
+      <w:hyperlink w:anchor="_Toc320191416" w:history="1">
         <w:r>
           <w:rPr>
             <w:rStyle w:val="Hyperlink"/>
@@ -4813,7 +4811,7 @@
             <w:noProof/>
             <w:webHidden/>
           </w:rPr>
-          <w:instrText xml:space="preserve"> PAGEREF _Toc318300554 \h </w:instrText>
+          <w:instrText xml:space="preserve"> PAGEREF _Toc320191416 \h </w:instrText>
         </w:r>
         <w:r>
           <w:rPr>
@@ -4859,7 +4857,7 @@
           <w:lang w:bidi="ar-SA"/>
         </w:rPr>
       </w:pPr>
-      <w:hyperlink w:anchor="_Toc318300555" w:history="1">
+      <w:hyperlink w:anchor="_Toc320191417" w:history="1">
         <w:r>
           <w:rPr>
             <w:rStyle w:val="Hyperlink"/>
@@ -4903,7 +4901,7 @@
             <w:noProof/>
             <w:webHidden/>
           </w:rPr>
-          <w:instrText xml:space="preserve"> PAGEREF _Toc318300555 \h </w:instrText>
+          <w:instrText xml:space="preserve"> PAGEREF _Toc320191417 \h </w:instrText>
         </w:r>
         <w:r>
           <w:rPr>
@@ -4949,7 +4947,7 @@
           <w:lang w:bidi="ar-SA"/>
         </w:rPr>
       </w:pPr>
-      <w:hyperlink w:anchor="_Toc318300556" w:history="1">
+      <w:hyperlink w:anchor="_Toc320191418" w:history="1">
         <w:r>
           <w:rPr>
             <w:rStyle w:val="Hyperlink"/>
@@ -4993,7 +4991,7 @@
             <w:noProof/>
             <w:webHidden/>
           </w:rPr>
-          <w:instrText xml:space="preserve"> PAGEREF _Toc318300556 \h </w:instrText>
+          <w:instrText xml:space="preserve"> PAGEREF _Toc320191418 \h </w:instrText>
         </w:r>
         <w:r>
           <w:rPr>
@@ -5039,7 +5037,7 @@
           <w:lang w:bidi="ar-SA"/>
         </w:rPr>
       </w:pPr>
-      <w:hyperlink w:anchor="_Toc318300557" w:history="1">
+      <w:hyperlink w:anchor="_Toc320191419" w:history="1">
         <w:r>
           <w:rPr>
             <w:rStyle w:val="Hyperlink"/>
@@ -5083,7 +5081,7 @@
             <w:noProof/>
             <w:webHidden/>
           </w:rPr>
-          <w:instrText xml:space="preserve"> PAGEREF _Toc318300557 \h </w:instrText>
+          <w:instrText xml:space="preserve"> PAGEREF _Toc320191419 \h </w:instrText>
         </w:r>
         <w:r>
           <w:rPr>
@@ -5129,7 +5127,7 @@
           <w:lang w:bidi="ar-SA"/>
         </w:rPr>
       </w:pPr>
-      <w:hyperlink w:anchor="_Toc318300558" w:history="1">
+      <w:hyperlink w:anchor="_Toc320191420" w:history="1">
         <w:r>
           <w:rPr>
             <w:rStyle w:val="Hyperlink"/>
@@ -5173,7 +5171,7 @@
             <w:noProof/>
             <w:webHidden/>
           </w:rPr>
-          <w:instrText xml:space="preserve"> PAGEREF _Toc318300558 \h </w:instrText>
+          <w:instrText xml:space="preserve"> PAGEREF _Toc320191420 \h </w:instrText>
         </w:r>
         <w:r>
           <w:rPr>
@@ -5219,7 +5217,7 @@
           <w:lang w:bidi="ar-SA"/>
         </w:rPr>
       </w:pPr>
-      <w:hyperlink w:anchor="_Toc318300559" w:history="1">
+      <w:hyperlink w:anchor="_Toc320191421" w:history="1">
         <w:r>
           <w:rPr>
             <w:rStyle w:val="Hyperlink"/>
@@ -5263,7 +5261,7 @@
             <w:noProof/>
             <w:webHidden/>
           </w:rPr>
-          <w:instrText xml:space="preserve"> PAGEREF _Toc318300559 \h </w:instrText>
+          <w:instrText xml:space="preserve"> PAGEREF _Toc320191421 \h </w:instrText>
         </w:r>
         <w:r>
           <w:rPr>
@@ -5309,7 +5307,7 @@
           <w:lang w:bidi="ar-SA"/>
         </w:rPr>
       </w:pPr>
-      <w:hyperlink w:anchor="_Toc318300560" w:history="1">
+      <w:hyperlink w:anchor="_Toc320191422" w:history="1">
         <w:r>
           <w:rPr>
             <w:rStyle w:val="Hyperlink"/>
@@ -5353,7 +5351,7 @@
             <w:noProof/>
             <w:webHidden/>
           </w:rPr>
-          <w:instrText xml:space="preserve"> PAGEREF _Toc318300560 \h </w:instrText>
+          <w:instrText xml:space="preserve"> PAGEREF _Toc320191422 \h </w:instrText>
         </w:r>
         <w:r>
           <w:rPr>
@@ -5399,7 +5397,7 @@
           <w:lang w:bidi="ar-SA"/>
         </w:rPr>
       </w:pPr>
-      <w:hyperlink w:anchor="_Toc318300561" w:history="1">
+      <w:hyperlink w:anchor="_Toc320191423" w:history="1">
         <w:r>
           <w:rPr>
             <w:rStyle w:val="Hyperlink"/>
@@ -5443,7 +5441,7 @@
             <w:noProof/>
             <w:webHidden/>
           </w:rPr>
-          <w:instrText xml:space="preserve"> PAGEREF _Toc318300561 \h </w:instrText>
+          <w:instrText xml:space="preserve"> PAGEREF _Toc320191423 \h </w:instrText>
         </w:r>
         <w:r>
           <w:rPr>
@@ -5489,7 +5487,7 @@
           <w:lang w:bidi="ar-SA"/>
         </w:rPr>
       </w:pPr>
-      <w:hyperlink w:anchor="_Toc318300562" w:history="1">
+      <w:hyperlink w:anchor="_Toc320191424" w:history="1">
         <w:r>
           <w:rPr>
             <w:rStyle w:val="Hyperlink"/>
@@ -5533,7 +5531,7 @@
             <w:noProof/>
             <w:webHidden/>
           </w:rPr>
-          <w:instrText xml:space="preserve"> PAGEREF _Toc318300562 \h </w:instrText>
+          <w:instrText xml:space="preserve"> PAGEREF _Toc320191424 \h </w:instrText>
         </w:r>
         <w:r>
           <w:rPr>
@@ -5579,7 +5577,7 @@
           <w:lang w:bidi="ar-SA"/>
         </w:rPr>
       </w:pPr>
-      <w:hyperlink w:anchor="_Toc318300563" w:history="1">
+      <w:hyperlink w:anchor="_Toc320191425" w:history="1">
         <w:r>
           <w:rPr>
             <w:rStyle w:val="Hyperlink"/>
@@ -5623,7 +5621,7 @@
             <w:noProof/>
             <w:webHidden/>
           </w:rPr>
-          <w:instrText xml:space="preserve"> PAGEREF _Toc318300563 \h </w:instrText>
+          <w:instrText xml:space="preserve"> PAGEREF _Toc320191425 \h </w:instrText>
         </w:r>
         <w:r>
           <w:rPr>
@@ -5669,7 +5667,7 @@
           <w:lang w:bidi="ar-SA"/>
         </w:rPr>
       </w:pPr>
-      <w:hyperlink w:anchor="_Toc318300564" w:history="1">
+      <w:hyperlink w:anchor="_Toc320191426" w:history="1">
         <w:r>
           <w:rPr>
             <w:rStyle w:val="Hyperlink"/>
@@ -5713,7 +5711,7 @@
             <w:noProof/>
             <w:webHidden/>
           </w:rPr>
-          <w:instrText xml:space="preserve"> PAGEREF _Toc318300564 \h </w:instrText>
+          <w:instrText xml:space="preserve"> PAGEREF _Toc320191426 \h </w:instrText>
         </w:r>
         <w:r>
           <w:rPr>
@@ -5759,7 +5757,7 @@
           <w:lang w:bidi="ar-SA"/>
         </w:rPr>
       </w:pPr>
-      <w:hyperlink w:anchor="_Toc318300565" w:history="1">
+      <w:hyperlink w:anchor="_Toc320191427" w:history="1">
         <w:r>
           <w:rPr>
             <w:rStyle w:val="Hyperlink"/>
@@ -5803,7 +5801,7 @@
             <w:noProof/>
             <w:webHidden/>
           </w:rPr>
-          <w:instrText xml:space="preserve"> PAGEREF _Toc318300565 \h </w:instrText>
+          <w:instrText xml:space="preserve"> PAGEREF _Toc320191427 \h </w:instrText>
         </w:r>
         <w:r>
           <w:rPr>
@@ -5849,7 +5847,7 @@
           <w:lang w:bidi="ar-SA"/>
         </w:rPr>
       </w:pPr>
-      <w:hyperlink w:anchor="_Toc318300566" w:history="1">
+      <w:hyperlink w:anchor="_Toc320191428" w:history="1">
         <w:r>
           <w:rPr>
             <w:rStyle w:val="Hyperlink"/>
@@ -5893,7 +5891,7 @@
             <w:noProof/>
             <w:webHidden/>
           </w:rPr>
-          <w:instrText xml:space="preserve"> PAGEREF _Toc318300566 \h </w:instrText>
+          <w:instrText xml:space="preserve"> PAGEREF _Toc320191428 \h </w:instrText>
         </w:r>
         <w:r>
           <w:rPr>
@@ -5939,7 +5937,7 @@
           <w:lang w:bidi="ar-SA"/>
         </w:rPr>
       </w:pPr>
-      <w:hyperlink w:anchor="_Toc318300567" w:history="1">
+      <w:hyperlink w:anchor="_Toc320191429" w:history="1">
         <w:r>
           <w:rPr>
             <w:rStyle w:val="Hyperlink"/>
@@ -5983,7 +5981,7 @@
             <w:noProof/>
             <w:webHidden/>
           </w:rPr>
-          <w:instrText xml:space="preserve"> PAGEREF _Toc318300567 \h </w:instrText>
+          <w:instrText xml:space="preserve"> PAGEREF _Toc320191429 \h </w:instrText>
         </w:r>
         <w:r>
           <w:rPr>
@@ -6029,7 +6027,7 @@
           <w:lang w:bidi="ar-SA"/>
         </w:rPr>
       </w:pPr>
-      <w:hyperlink w:anchor="_Toc318300568" w:history="1">
+      <w:hyperlink w:anchor="_Toc320191430" w:history="1">
         <w:r>
           <w:rPr>
             <w:rStyle w:val="Hyperlink"/>
@@ -6073,7 +6071,7 @@
             <w:noProof/>
             <w:webHidden/>
           </w:rPr>
-          <w:instrText xml:space="preserve"> PAGEREF _Toc318300568 \h </w:instrText>
+          <w:instrText xml:space="preserve"> PAGEREF _Toc320191430 \h </w:instrText>
         </w:r>
         <w:r>
           <w:rPr>
@@ -6119,7 +6117,7 @@
           <w:lang w:bidi="ar-SA"/>
         </w:rPr>
       </w:pPr>
-      <w:hyperlink w:anchor="_Toc318300569" w:history="1">
+      <w:hyperlink w:anchor="_Toc320191431" w:history="1">
         <w:r>
           <w:rPr>
             <w:rStyle w:val="Hyperlink"/>
@@ -6163,7 +6161,7 @@
             <w:noProof/>
             <w:webHidden/>
           </w:rPr>
-          <w:instrText xml:space="preserve"> PAGEREF _Toc318300569 \h </w:instrText>
+          <w:instrText xml:space="preserve"> PAGEREF _Toc320191431 \h </w:instrText>
         </w:r>
         <w:r>
           <w:rPr>
@@ -6209,7 +6207,7 @@
           <w:lang w:bidi="ar-SA"/>
         </w:rPr>
       </w:pPr>
-      <w:hyperlink w:anchor="_Toc318300570" w:history="1">
+      <w:hyperlink w:anchor="_Toc320191432" w:history="1">
         <w:r>
           <w:rPr>
             <w:rStyle w:val="Hyperlink"/>
@@ -6253,7 +6251,7 @@
             <w:noProof/>
             <w:webHidden/>
           </w:rPr>
-          <w:instrText xml:space="preserve"> PAGEREF _Toc318300570 \h </w:instrText>
+          <w:instrText xml:space="preserve"> PAGEREF _Toc320191432 \h </w:instrText>
         </w:r>
         <w:r>
           <w:rPr>
@@ -6299,7 +6297,7 @@
           <w:lang w:bidi="ar-SA"/>
         </w:rPr>
       </w:pPr>
-      <w:hyperlink w:anchor="_Toc318300571" w:history="1">
+      <w:hyperlink w:anchor="_Toc320191433" w:history="1">
         <w:r>
           <w:rPr>
             <w:rStyle w:val="Hyperlink"/>
@@ -6343,7 +6341,7 @@
             <w:noProof/>
             <w:webHidden/>
           </w:rPr>
-          <w:instrText xml:space="preserve"> PAGEREF _Toc318300571 \h </w:instrText>
+          <w:instrText xml:space="preserve"> PAGEREF _Toc320191433 \h </w:instrText>
         </w:r>
         <w:r>
           <w:rPr>
@@ -6389,7 +6387,7 @@
           <w:lang w:bidi="ar-SA"/>
         </w:rPr>
       </w:pPr>
-      <w:hyperlink w:anchor="_Toc318300572" w:history="1">
+      <w:hyperlink w:anchor="_Toc320191434" w:history="1">
         <w:r>
           <w:rPr>
             <w:rStyle w:val="Hyperlink"/>
@@ -6433,7 +6431,7 @@
             <w:noProof/>
             <w:webHidden/>
           </w:rPr>
-          <w:instrText xml:space="preserve"> PAGEREF _Toc318300572 \h </w:instrText>
+          <w:instrText xml:space="preserve"> PAGEREF _Toc320191434 \h </w:instrText>
         </w:r>
         <w:r>
           <w:rPr>
@@ -6479,7 +6477,7 @@
           <w:lang w:bidi="ar-SA"/>
         </w:rPr>
       </w:pPr>
-      <w:hyperlink w:anchor="_Toc318300573" w:history="1">
+      <w:hyperlink w:anchor="_Toc320191435" w:history="1">
         <w:r>
           <w:rPr>
             <w:rStyle w:val="Hyperlink"/>
@@ -6523,7 +6521,7 @@
             <w:noProof/>
             <w:webHidden/>
           </w:rPr>
-          <w:instrText xml:space="preserve"> PAGEREF _Toc318300573 \h </w:instrText>
+          <w:instrText xml:space="preserve"> PAGEREF _Toc320191435 \h </w:instrText>
         </w:r>
         <w:r>
           <w:rPr>
@@ -6569,7 +6567,7 @@
           <w:lang w:bidi="ar-SA"/>
         </w:rPr>
       </w:pPr>
-      <w:hyperlink w:anchor="_Toc318300574" w:history="1">
+      <w:hyperlink w:anchor="_Toc320191436" w:history="1">
         <w:r>
           <w:rPr>
             <w:rStyle w:val="Hyperlink"/>
@@ -6613,7 +6611,7 @@
             <w:noProof/>
             <w:webHidden/>
           </w:rPr>
-          <w:instrText xml:space="preserve"> PAGEREF _Toc318300574 \h </w:instrText>
+          <w:instrText xml:space="preserve"> PAGEREF _Toc320191436 \h </w:instrText>
         </w:r>
         <w:r>
           <w:rPr>
@@ -6659,7 +6657,7 @@
           <w:lang w:bidi="ar-SA"/>
         </w:rPr>
       </w:pPr>
-      <w:hyperlink w:anchor="_Toc318300575" w:history="1">
+      <w:hyperlink w:anchor="_Toc320191437" w:history="1">
         <w:r>
           <w:rPr>
             <w:rStyle w:val="Hyperlink"/>
@@ -6703,7 +6701,7 @@
             <w:noProof/>
             <w:webHidden/>
           </w:rPr>
-          <w:instrText xml:space="preserve"> PAGEREF _Toc318300575 \h </w:instrText>
+          <w:instrText xml:space="preserve"> PAGEREF _Toc320191437 \h </w:instrText>
         </w:r>
         <w:r>
           <w:rPr>
@@ -6749,7 +6747,7 @@
           <w:lang w:bidi="ar-SA"/>
         </w:rPr>
       </w:pPr>
-      <w:hyperlink w:anchor="_Toc318300576" w:history="1">
+      <w:hyperlink w:anchor="_Toc320191438" w:history="1">
         <w:r>
           <w:rPr>
             <w:rStyle w:val="Hyperlink"/>
@@ -6793,7 +6791,7 @@
             <w:noProof/>
             <w:webHidden/>
           </w:rPr>
-          <w:instrText xml:space="preserve"> PAGEREF _Toc318300576 \h </w:instrText>
+          <w:instrText xml:space="preserve"> PAGEREF _Toc320191438 \h </w:instrText>
         </w:r>
         <w:r>
           <w:rPr>
@@ -6839,7 +6837,7 @@
           <w:lang w:bidi="ar-SA"/>
         </w:rPr>
       </w:pPr>
-      <w:hyperlink w:anchor="_Toc318300577" w:history="1">
+      <w:hyperlink w:anchor="_Toc320191439" w:history="1">
         <w:r>
           <w:rPr>
             <w:rStyle w:val="Hyperlink"/>
@@ -6883,7 +6881,7 @@
             <w:noProof/>
             <w:webHidden/>
           </w:rPr>
-          <w:instrText xml:space="preserve"> PAGEREF _Toc318300577 \h </w:instrText>
+          <w:instrText xml:space="preserve"> PAGEREF _Toc320191439 \h </w:instrText>
         </w:r>
         <w:r>
           <w:rPr>
@@ -6929,7 +6927,7 @@
           <w:lang w:bidi="ar-SA"/>
         </w:rPr>
       </w:pPr>
-      <w:hyperlink w:anchor="_Toc318300578" w:history="1">
+      <w:hyperlink w:anchor="_Toc320191440" w:history="1">
         <w:r>
           <w:rPr>
             <w:rStyle w:val="Hyperlink"/>
@@ -6973,7 +6971,7 @@
             <w:noProof/>
             <w:webHidden/>
           </w:rPr>
-          <w:instrText xml:space="preserve"> PAGEREF _Toc318300578 \h </w:instrText>
+          <w:instrText xml:space="preserve"> PAGEREF _Toc320191440 \h </w:instrText>
         </w:r>
         <w:r>
           <w:rPr>
@@ -7019,7 +7017,7 @@
           <w:lang w:bidi="ar-SA"/>
         </w:rPr>
       </w:pPr>
-      <w:hyperlink w:anchor="_Toc318300579" w:history="1">
+      <w:hyperlink w:anchor="_Toc320191441" w:history="1">
         <w:r>
           <w:rPr>
             <w:rStyle w:val="Hyperlink"/>
@@ -7063,7 +7061,7 @@
             <w:noProof/>
             <w:webHidden/>
           </w:rPr>
-          <w:instrText xml:space="preserve"> PAGEREF _Toc318300579 \h </w:instrText>
+          <w:instrText xml:space="preserve"> PAGEREF _Toc320191441 \h </w:instrText>
         </w:r>
         <w:r>
           <w:rPr>
@@ -7109,7 +7107,7 @@
           <w:lang w:bidi="ar-SA"/>
         </w:rPr>
       </w:pPr>
-      <w:hyperlink w:anchor="_Toc318300580" w:history="1">
+      <w:hyperlink w:anchor="_Toc320191442" w:history="1">
         <w:r>
           <w:rPr>
             <w:rStyle w:val="Hyperlink"/>
@@ -7153,7 +7151,7 @@
             <w:noProof/>
             <w:webHidden/>
           </w:rPr>
-          <w:instrText xml:space="preserve"> PAGEREF _Toc318300580 \h </w:instrText>
+          <w:instrText xml:space="preserve"> PAGEREF _Toc320191442 \h </w:instrText>
         </w:r>
         <w:r>
           <w:rPr>
@@ -7199,7 +7197,7 @@
           <w:lang w:bidi="ar-SA"/>
         </w:rPr>
       </w:pPr>
-      <w:hyperlink w:anchor="_Toc318300581" w:history="1">
+      <w:hyperlink w:anchor="_Toc320191443" w:history="1">
         <w:r>
           <w:rPr>
             <w:rStyle w:val="Hyperlink"/>
@@ -7243,7 +7241,7 @@
             <w:noProof/>
             <w:webHidden/>
           </w:rPr>
-          <w:instrText xml:space="preserve"> PAGEREF _Toc318300581 \h </w:instrText>
+          <w:instrText xml:space="preserve"> PAGEREF _Toc320191443 \h </w:instrText>
         </w:r>
         <w:r>
           <w:rPr>
@@ -7289,7 +7287,7 @@
           <w:lang w:bidi="ar-SA"/>
         </w:rPr>
       </w:pPr>
-      <w:hyperlink w:anchor="_Toc318300582" w:history="1">
+      <w:hyperlink w:anchor="_Toc320191444" w:history="1">
         <w:r>
           <w:rPr>
             <w:rStyle w:val="Hyperlink"/>
@@ -7333,7 +7331,7 @@
             <w:noProof/>
             <w:webHidden/>
           </w:rPr>
-          <w:instrText xml:space="preserve"> PAGEREF _Toc318300582 \h </w:instrText>
+          <w:instrText xml:space="preserve"> PAGEREF _Toc320191444 \h </w:instrText>
         </w:r>
         <w:r>
           <w:rPr>
@@ -7379,7 +7377,7 @@
           <w:lang w:bidi="ar-SA"/>
         </w:rPr>
       </w:pPr>
-      <w:hyperlink w:anchor="_Toc318300583" w:history="1">
+      <w:hyperlink w:anchor="_Toc320191445" w:history="1">
         <w:r>
           <w:rPr>
             <w:rStyle w:val="Hyperlink"/>
@@ -7423,7 +7421,7 @@
             <w:noProof/>
             <w:webHidden/>
           </w:rPr>
-          <w:instrText xml:space="preserve"> PAGEREF _Toc318300583 \h </w:instrText>
+          <w:instrText xml:space="preserve"> PAGEREF _Toc320191445 \h </w:instrText>
         </w:r>
         <w:r>
           <w:rPr>
@@ -7469,7 +7467,7 @@
           <w:lang w:bidi="ar-SA"/>
         </w:rPr>
       </w:pPr>
-      <w:hyperlink w:anchor="_Toc318300584" w:history="1">
+      <w:hyperlink w:anchor="_Toc320191446" w:history="1">
         <w:r>
           <w:rPr>
             <w:rStyle w:val="Hyperlink"/>
@@ -7513,7 +7511,7 @@
             <w:noProof/>
             <w:webHidden/>
           </w:rPr>
-          <w:instrText xml:space="preserve"> PAGEREF _Toc318300584 \h </w:instrText>
+          <w:instrText xml:space="preserve"> PAGEREF _Toc320191446 \h </w:instrText>
         </w:r>
         <w:r>
           <w:rPr>
@@ -7559,7 +7557,7 @@
           <w:lang w:bidi="ar-SA"/>
         </w:rPr>
       </w:pPr>
-      <w:hyperlink w:anchor="_Toc318300585" w:history="1">
+      <w:hyperlink w:anchor="_Toc320191447" w:history="1">
         <w:r>
           <w:rPr>
             <w:rStyle w:val="Hyperlink"/>
@@ -7603,7 +7601,7 @@
             <w:noProof/>
             <w:webHidden/>
           </w:rPr>
-          <w:instrText xml:space="preserve"> PAGEREF _Toc318300585 \h </w:instrText>
+          <w:instrText xml:space="preserve"> PAGEREF _Toc320191447 \h </w:instrText>
         </w:r>
         <w:r>
           <w:rPr>
@@ -7649,7 +7647,7 @@
           <w:lang w:bidi="ar-SA"/>
         </w:rPr>
       </w:pPr>
-      <w:hyperlink w:anchor="_Toc318300586" w:history="1">
+      <w:hyperlink w:anchor="_Toc320191448" w:history="1">
         <w:r>
           <w:rPr>
             <w:rStyle w:val="Hyperlink"/>
@@ -7693,7 +7691,7 @@
             <w:noProof/>
             <w:webHidden/>
           </w:rPr>
-          <w:instrText xml:space="preserve"> PAGEREF _Toc318300586 \h </w:instrText>
+          <w:instrText xml:space="preserve"> PAGEREF _Toc320191448 \h </w:instrText>
         </w:r>
         <w:r>
           <w:rPr>
@@ -7739,7 +7737,7 @@
           <w:lang w:bidi="ar-SA"/>
         </w:rPr>
       </w:pPr>
-      <w:hyperlink w:anchor="_Toc318300587" w:history="1">
+      <w:hyperlink w:anchor="_Toc320191449" w:history="1">
         <w:r>
           <w:rPr>
             <w:rStyle w:val="Hyperlink"/>
@@ -7783,7 +7781,7 @@
             <w:noProof/>
             <w:webHidden/>
           </w:rPr>
-          <w:instrText xml:space="preserve"> PAGEREF _Toc318300587 \h </w:instrText>
+          <w:instrText xml:space="preserve"> PAGEREF _Toc320191449 \h </w:instrText>
         </w:r>
         <w:r>
           <w:rPr>
@@ -7829,7 +7827,7 @@
           <w:lang w:bidi="ar-SA"/>
         </w:rPr>
       </w:pPr>
-      <w:hyperlink w:anchor="_Toc318300588" w:history="1">
+      <w:hyperlink w:anchor="_Toc320191450" w:history="1">
         <w:r>
           <w:rPr>
             <w:rStyle w:val="Hyperlink"/>
@@ -7873,7 +7871,7 @@
             <w:noProof/>
             <w:webHidden/>
           </w:rPr>
-          <w:instrText xml:space="preserve"> PAGEREF _Toc318300588 \h </w:instrText>
+          <w:instrText xml:space="preserve"> PAGEREF _Toc320191450 \h </w:instrText>
         </w:r>
         <w:r>
           <w:rPr>
@@ -7919,7 +7917,7 @@
           <w:lang w:bidi="ar-SA"/>
         </w:rPr>
       </w:pPr>
-      <w:hyperlink w:anchor="_Toc318300589" w:history="1">
+      <w:hyperlink w:anchor="_Toc320191451" w:history="1">
         <w:r>
           <w:rPr>
             <w:rStyle w:val="Hyperlink"/>
@@ -7963,7 +7961,7 @@
             <w:noProof/>
             <w:webHidden/>
           </w:rPr>
-          <w:instrText xml:space="preserve"> PAGEREF _Toc318300589 \h </w:instrText>
+          <w:instrText xml:space="preserve"> PAGEREF _Toc320191451 \h </w:instrText>
         </w:r>
         <w:r>
           <w:rPr>
@@ -8009,7 +8007,7 @@
           <w:lang w:bidi="ar-SA"/>
         </w:rPr>
       </w:pPr>
-      <w:hyperlink w:anchor="_Toc318300590" w:history="1">
+      <w:hyperlink w:anchor="_Toc320191452" w:history="1">
         <w:r>
           <w:rPr>
             <w:rStyle w:val="Hyperlink"/>
@@ -8053,7 +8051,7 @@
             <w:noProof/>
             <w:webHidden/>
           </w:rPr>
-          <w:instrText xml:space="preserve"> PAGEREF _Toc318300590 \h </w:instrText>
+          <w:instrText xml:space="preserve"> PAGEREF _Toc320191452 \h </w:instrText>
         </w:r>
         <w:r>
           <w:rPr>
@@ -8099,7 +8097,7 @@
           <w:lang w:bidi="ar-SA"/>
         </w:rPr>
       </w:pPr>
-      <w:hyperlink w:anchor="_Toc318300591" w:history="1">
+      <w:hyperlink w:anchor="_Toc320191453" w:history="1">
         <w:r>
           <w:rPr>
             <w:rStyle w:val="Hyperlink"/>
@@ -8143,7 +8141,7 @@
             <w:noProof/>
             <w:webHidden/>
           </w:rPr>
-          <w:instrText xml:space="preserve"> PAGEREF _Toc318300591 \h </w:instrText>
+          <w:instrText xml:space="preserve"> PAGEREF _Toc320191453 \h </w:instrText>
         </w:r>
         <w:r>
           <w:rPr>
@@ -8189,7 +8187,7 @@
           <w:lang w:bidi="ar-SA"/>
         </w:rPr>
       </w:pPr>
-      <w:hyperlink w:anchor="_Toc318300592" w:history="1">
+      <w:hyperlink w:anchor="_Toc320191454" w:history="1">
         <w:r>
           <w:rPr>
             <w:rStyle w:val="Hyperlink"/>
@@ -8233,7 +8231,7 @@
             <w:noProof/>
             <w:webHidden/>
           </w:rPr>
-          <w:instrText xml:space="preserve"> PAGEREF _Toc318300592 \h </w:instrText>
+          <w:instrText xml:space="preserve"> PAGEREF _Toc320191454 \h </w:instrText>
         </w:r>
         <w:r>
           <w:rPr>
@@ -8279,7 +8277,7 @@
           <w:lang w:bidi="ar-SA"/>
         </w:rPr>
       </w:pPr>
-      <w:hyperlink w:anchor="_Toc318300593" w:history="1">
+      <w:hyperlink w:anchor="_Toc320191455" w:history="1">
         <w:r>
           <w:rPr>
             <w:rStyle w:val="Hyperlink"/>
@@ -8323,7 +8321,7 @@
             <w:noProof/>
             <w:webHidden/>
           </w:rPr>
-          <w:instrText xml:space="preserve"> PAGEREF _Toc318300593 \h </w:instrText>
+          <w:instrText xml:space="preserve"> PAGEREF _Toc320191455 \h </w:instrText>
         </w:r>
         <w:r>
           <w:rPr>
@@ -8369,7 +8367,7 @@
           <w:lang w:bidi="ar-SA"/>
         </w:rPr>
       </w:pPr>
-      <w:hyperlink w:anchor="_Toc318300594" w:history="1">
+      <w:hyperlink w:anchor="_Toc320191456" w:history="1">
         <w:r>
           <w:rPr>
             <w:rStyle w:val="Hyperlink"/>
@@ -8413,7 +8411,7 @@
             <w:noProof/>
             <w:webHidden/>
           </w:rPr>
-          <w:instrText xml:space="preserve"> PAGEREF _Toc318300594 \h </w:instrText>
+          <w:instrText xml:space="preserve"> PAGEREF _Toc320191456 \h </w:instrText>
         </w:r>
         <w:r>
           <w:rPr>
@@ -8459,7 +8457,7 @@
           <w:lang w:bidi="ar-SA"/>
         </w:rPr>
       </w:pPr>
-      <w:hyperlink w:anchor="_Toc318300595" w:history="1">
+      <w:hyperlink w:anchor="_Toc320191457" w:history="1">
         <w:r>
           <w:rPr>
             <w:rStyle w:val="Hyperlink"/>
@@ -8503,7 +8501,7 @@
             <w:noProof/>
             <w:webHidden/>
           </w:rPr>
-          <w:instrText xml:space="preserve"> PAGEREF _Toc318300595 \h </w:instrText>
+          <w:instrText xml:space="preserve"> PAGEREF _Toc320191457 \h </w:instrText>
         </w:r>
         <w:r>
           <w:rPr>
@@ -8549,7 +8547,7 @@
           <w:lang w:bidi="ar-SA"/>
         </w:rPr>
       </w:pPr>
-      <w:hyperlink w:anchor="_Toc318300596" w:history="1">
+      <w:hyperlink w:anchor="_Toc320191458" w:history="1">
         <w:r>
           <w:rPr>
             <w:rStyle w:val="Hyperlink"/>
@@ -8593,7 +8591,7 @@
             <w:noProof/>
             <w:webHidden/>
           </w:rPr>
-          <w:instrText xml:space="preserve"> PAGEREF _Toc318300596 \h </w:instrText>
+          <w:instrText xml:space="preserve"> PAGEREF _Toc320191458 \h </w:instrText>
         </w:r>
         <w:r>
           <w:rPr>
@@ -8639,7 +8637,7 @@
           <w:lang w:bidi="ar-SA"/>
         </w:rPr>
       </w:pPr>
-      <w:hyperlink w:anchor="_Toc318300597" w:history="1">
+      <w:hyperlink w:anchor="_Toc320191459" w:history="1">
         <w:r>
           <w:rPr>
             <w:rStyle w:val="Hyperlink"/>
@@ -8683,7 +8681,7 @@
             <w:noProof/>
             <w:webHidden/>
           </w:rPr>
-          <w:instrText xml:space="preserve"> PAGEREF _Toc318300597 \h </w:instrText>
+          <w:instrText xml:space="preserve"> PAGEREF _Toc320191459 \h </w:instrText>
         </w:r>
         <w:r>
           <w:rPr>
@@ -8729,7 +8727,7 @@
           <w:lang w:bidi="ar-SA"/>
         </w:rPr>
       </w:pPr>
-      <w:hyperlink w:anchor="_Toc318300598" w:history="1">
+      <w:hyperlink w:anchor="_Toc320191460" w:history="1">
         <w:r>
           <w:rPr>
             <w:rStyle w:val="Hyperlink"/>
@@ -8773,7 +8771,7 @@
             <w:noProof/>
             <w:webHidden/>
           </w:rPr>
-          <w:instrText xml:space="preserve"> PAGEREF _Toc318300598 \h </w:instrText>
+          <w:instrText xml:space="preserve"> PAGEREF _Toc320191460 \h </w:instrText>
         </w:r>
         <w:r>
           <w:rPr>
@@ -8819,7 +8817,7 @@
           <w:lang w:bidi="ar-SA"/>
         </w:rPr>
       </w:pPr>
-      <w:hyperlink w:anchor="_Toc318300599" w:history="1">
+      <w:hyperlink w:anchor="_Toc320191461" w:history="1">
         <w:r>
           <w:rPr>
             <w:rStyle w:val="Hyperlink"/>
@@ -8863,7 +8861,7 @@
             <w:noProof/>
             <w:webHidden/>
           </w:rPr>
-          <w:instrText xml:space="preserve"> PAGEREF _Toc318300599 \h </w:instrText>
+          <w:instrText xml:space="preserve"> PAGEREF _Toc320191461 \h </w:instrText>
         </w:r>
         <w:r>
           <w:rPr>
@@ -8909,7 +8907,7 @@
           <w:lang w:bidi="ar-SA"/>
         </w:rPr>
       </w:pPr>
-      <w:hyperlink w:anchor="_Toc318300600" w:history="1">
+      <w:hyperlink w:anchor="_Toc320191462" w:history="1">
         <w:r>
           <w:rPr>
             <w:rStyle w:val="Hyperlink"/>
@@ -8953,7 +8951,7 @@
             <w:noProof/>
             <w:webHidden/>
           </w:rPr>
-          <w:instrText xml:space="preserve"> PAGEREF _Toc318300600 \h </w:instrText>
+          <w:instrText xml:space="preserve"> PAGEREF _Toc320191462 \h </w:instrText>
         </w:r>
         <w:r>
           <w:rPr>
@@ -8999,7 +8997,7 @@
           <w:lang w:bidi="ar-SA"/>
         </w:rPr>
       </w:pPr>
-      <w:hyperlink w:anchor="_Toc318300601" w:history="1">
+      <w:hyperlink w:anchor="_Toc320191463" w:history="1">
         <w:r>
           <w:rPr>
             <w:rStyle w:val="Hyperlink"/>
@@ -9043,7 +9041,7 @@
             <w:noProof/>
             <w:webHidden/>
           </w:rPr>
-          <w:instrText xml:space="preserve"> PAGEREF _Toc318300601 \h </w:instrText>
+          <w:instrText xml:space="preserve"> PAGEREF _Toc320191463 \h </w:instrText>
         </w:r>
         <w:r>
           <w:rPr>
@@ -9089,7 +9087,7 @@
           <w:lang w:bidi="ar-SA"/>
         </w:rPr>
       </w:pPr>
-      <w:hyperlink w:anchor="_Toc318300602" w:history="1">
+      <w:hyperlink w:anchor="_Toc320191464" w:history="1">
         <w:r>
           <w:rPr>
             <w:rStyle w:val="Hyperlink"/>
@@ -9133,7 +9131,7 @@
             <w:noProof/>
             <w:webHidden/>
           </w:rPr>
-          <w:instrText xml:space="preserve"> PAGEREF _Toc318300602 \h </w:instrText>
+          <w:instrText xml:space="preserve"> PAGEREF _Toc320191464 \h </w:instrText>
         </w:r>
         <w:r>
           <w:rPr>
@@ -9179,7 +9177,7 @@
           <w:lang w:bidi="ar-SA"/>
         </w:rPr>
       </w:pPr>
-      <w:hyperlink w:anchor="_Toc318300603" w:history="1">
+      <w:hyperlink w:anchor="_Toc320191465" w:history="1">
         <w:r>
           <w:rPr>
             <w:rStyle w:val="Hyperlink"/>
@@ -9223,7 +9221,7 @@
             <w:noProof/>
             <w:webHidden/>
           </w:rPr>
-          <w:instrText xml:space="preserve"> PAGEREF _Toc318300603 \h </w:instrText>
+          <w:instrText xml:space="preserve"> PAGEREF _Toc320191465 \h </w:instrText>
         </w:r>
         <w:r>
           <w:rPr>
@@ -9269,7 +9267,7 @@
           <w:lang w:bidi="ar-SA"/>
         </w:rPr>
       </w:pPr>
-      <w:hyperlink w:anchor="_Toc318300604" w:history="1">
+      <w:hyperlink w:anchor="_Toc320191466" w:history="1">
         <w:r>
           <w:rPr>
             <w:rStyle w:val="Hyperlink"/>
@@ -9313,7 +9311,7 @@
             <w:noProof/>
             <w:webHidden/>
           </w:rPr>
-          <w:instrText xml:space="preserve"> PAGEREF _Toc318300604 \h </w:instrText>
+          <w:instrText xml:space="preserve"> PAGEREF _Toc320191466 \h </w:instrText>
         </w:r>
         <w:r>
           <w:rPr>
@@ -9359,7 +9357,7 @@
           <w:lang w:bidi="ar-SA"/>
         </w:rPr>
       </w:pPr>
-      <w:hyperlink w:anchor="_Toc318300605" w:history="1">
+      <w:hyperlink w:anchor="_Toc320191467" w:history="1">
         <w:r>
           <w:rPr>
             <w:rStyle w:val="Hyperlink"/>
@@ -9403,7 +9401,7 @@
             <w:noProof/>
             <w:webHidden/>
           </w:rPr>
-          <w:instrText xml:space="preserve"> PAGEREF _Toc318300605 \h </w:instrText>
+          <w:instrText xml:space="preserve"> PAGEREF _Toc320191467 \h </w:instrText>
         </w:r>
         <w:r>
           <w:rPr>
@@ -9449,7 +9447,7 @@
           <w:lang w:bidi="ar-SA"/>
         </w:rPr>
       </w:pPr>
-      <w:hyperlink w:anchor="_Toc318300606" w:history="1">
+      <w:hyperlink w:anchor="_Toc320191468" w:history="1">
         <w:r>
           <w:rPr>
             <w:rStyle w:val="Hyperlink"/>
@@ -9493,7 +9491,7 @@
             <w:noProof/>
             <w:webHidden/>
           </w:rPr>
-          <w:instrText xml:space="preserve"> PAGEREF _Toc318300606 \h </w:instrText>
+          <w:instrText xml:space="preserve"> PAGEREF _Toc320191468 \h </w:instrText>
         </w:r>
         <w:r>
           <w:rPr>
@@ -9539,7 +9537,7 @@
           <w:lang w:bidi="ar-SA"/>
         </w:rPr>
       </w:pPr>
-      <w:hyperlink w:anchor="_Toc318300607" w:history="1">
+      <w:hyperlink w:anchor="_Toc320191469" w:history="1">
         <w:r>
           <w:rPr>
             <w:rStyle w:val="Hyperlink"/>
@@ -9583,7 +9581,7 @@
             <w:noProof/>
             <w:webHidden/>
           </w:rPr>
-          <w:instrText xml:space="preserve"> PAGEREF _Toc318300607 \h </w:instrText>
+          <w:instrText xml:space="preserve"> PAGEREF _Toc320191469 \h </w:instrText>
         </w:r>
         <w:r>
           <w:rPr>
@@ -9629,7 +9627,7 @@
           <w:lang w:bidi="ar-SA"/>
         </w:rPr>
       </w:pPr>
-      <w:hyperlink w:anchor="_Toc318300608" w:history="1">
+      <w:hyperlink w:anchor="_Toc320191470" w:history="1">
         <w:r>
           <w:rPr>
             <w:rStyle w:val="Hyperlink"/>
@@ -9673,7 +9671,7 @@
             <w:noProof/>
             <w:webHidden/>
           </w:rPr>
-          <w:instrText xml:space="preserve"> PAGEREF _Toc318300608 \h </w:instrText>
+          <w:instrText xml:space="preserve"> PAGEREF _Toc320191470 \h </w:instrText>
         </w:r>
         <w:r>
           <w:rPr>
@@ -9719,7 +9717,7 @@
           <w:lang w:bidi="ar-SA"/>
         </w:rPr>
       </w:pPr>
-      <w:hyperlink w:anchor="_Toc318300609" w:history="1">
+      <w:hyperlink w:anchor="_Toc320191471" w:history="1">
         <w:r>
           <w:rPr>
             <w:rStyle w:val="Hyperlink"/>
@@ -9763,7 +9761,7 @@
             <w:noProof/>
             <w:webHidden/>
           </w:rPr>
-          <w:instrText xml:space="preserve"> PAGEREF _Toc318300609 \h </w:instrText>
+          <w:instrText xml:space="preserve"> PAGEREF _Toc320191471 \h </w:instrText>
         </w:r>
         <w:r>
           <w:rPr>
@@ -9809,13 +9807,22 @@
           <w:lang w:bidi="ar-SA"/>
         </w:rPr>
       </w:pPr>
-      <w:hyperlink w:anchor="_Toc318300610" w:history="1">
+      <w:hyperlink w:anchor="_Toc320191472" w:history="1">
         <w:r>
           <w:rPr>
             <w:rStyle w:val="Hyperlink"/>
             <w:noProof/>
           </w:rPr>
-          <w:t>14.2</w:t>
+          <w:t>14.</w:t>
+        </w:r>
+        <w:bookmarkStart w:id="0" w:name="_GoBack"/>
+        <w:bookmarkEnd w:id="0"/>
+        <w:r>
+          <w:rPr>
+            <w:rStyle w:val="Hyperlink"/>
+            <w:noProof/>
+          </w:rPr>
+          <w:t>2</w:t>
         </w:r>
         <w:r>
           <w:rPr>
@@ -9853,7 +9860,7 @@
             <w:noProof/>
             <w:webHidden/>
           </w:rPr>
-          <w:instrText xml:space="preserve"> PAGEREF _Toc318300610 \h </w:instrText>
+          <w:instrText xml:space="preserve"> PAGEREF _Toc320191472 \h </w:instrText>
         </w:r>
         <w:r>
           <w:rPr>
@@ -9899,7 +9906,7 @@
           <w:lang w:bidi="ar-SA"/>
         </w:rPr>
       </w:pPr>
-      <w:hyperlink w:anchor="_Toc318300611" w:history="1">
+      <w:hyperlink w:anchor="_Toc320191473" w:history="1">
         <w:r>
           <w:rPr>
             <w:rStyle w:val="Hyperlink"/>
@@ -9943,7 +9950,7 @@
             <w:noProof/>
             <w:webHidden/>
           </w:rPr>
-          <w:instrText xml:space="preserve"> PAGEREF _Toc318300611 \h </w:instrText>
+          <w:instrText xml:space="preserve"> PAGEREF _Toc320191473 \h </w:instrText>
         </w:r>
         <w:r>
           <w:rPr>
@@ -9983,7 +9990,7 @@
       <w:pPr>
         <w:pStyle w:val="Heading1"/>
       </w:pPr>
-      <w:bookmarkStart w:id="1" w:name="_Toc318300503"/>
+      <w:bookmarkStart w:id="1" w:name="_Toc320191365"/>
       <w:r>
         <w:lastRenderedPageBreak/>
         <w:t>Overview</w:t>
@@ -10415,7 +10422,7 @@
         <w:pStyle w:val="Heading1"/>
       </w:pPr>
       <w:bookmarkStart w:id="2" w:name="_Prerequisites"/>
-      <w:bookmarkStart w:id="3" w:name="_Toc318300504"/>
+      <w:bookmarkStart w:id="3" w:name="_Toc320191366"/>
       <w:bookmarkEnd w:id="2"/>
       <w:r>
         <w:lastRenderedPageBreak/>
@@ -11420,7 +11427,7 @@
       <w:pPr>
         <w:pStyle w:val="Heading1"/>
       </w:pPr>
-      <w:bookmarkStart w:id="5" w:name="_Toc318300505"/>
+      <w:bookmarkStart w:id="5" w:name="_Toc320191367"/>
       <w:r>
         <w:lastRenderedPageBreak/>
         <w:t xml:space="preserve">Choosing a </w:t>
@@ -11469,7 +11476,7 @@
       <w:pPr>
         <w:pStyle w:val="Heading2"/>
       </w:pPr>
-      <w:bookmarkStart w:id="6" w:name="_Toc318300506"/>
+      <w:bookmarkStart w:id="6" w:name="_Toc320191368"/>
       <w:r>
         <w:t>Small-Scale Deployment</w:t>
       </w:r>
@@ -11903,7 +11910,7 @@
       <w:pPr>
         <w:pStyle w:val="Heading2"/>
       </w:pPr>
-      <w:bookmarkStart w:id="7" w:name="_Toc318300507"/>
+      <w:bookmarkStart w:id="7" w:name="_Toc320191369"/>
       <w:r>
         <w:lastRenderedPageBreak/>
         <w:t>Large-Scale Redundant Setup</w:t>
@@ -12471,7 +12478,7 @@
       <w:pPr>
         <w:pStyle w:val="Heading2"/>
       </w:pPr>
-      <w:bookmarkStart w:id="9" w:name="_Toc318300508"/>
+      <w:bookmarkStart w:id="9" w:name="_Toc320191370"/>
       <w:r>
         <w:t>Separate Storage Network</w:t>
       </w:r>
@@ -13025,7 +13032,7 @@
       <w:pPr>
         <w:pStyle w:val="Heading2"/>
       </w:pPr>
-      <w:bookmarkStart w:id="15" w:name="_Toc318300509"/>
+      <w:bookmarkStart w:id="15" w:name="_Toc320191371"/>
       <w:r>
         <w:t>Best Practices</w:t>
       </w:r>
@@ -13055,7 +13062,7 @@
       <w:pPr>
         <w:pStyle w:val="Heading3"/>
       </w:pPr>
-      <w:bookmarkStart w:id="16" w:name="_Toc318300510"/>
+      <w:bookmarkStart w:id="16" w:name="_Toc320191372"/>
       <w:r>
         <w:t>Required Practices</w:t>
       </w:r>
@@ -13101,7 +13108,7 @@
       <w:pPr>
         <w:pStyle w:val="Heading3"/>
       </w:pPr>
-      <w:bookmarkStart w:id="17" w:name="_Toc318300511"/>
+      <w:bookmarkStart w:id="17" w:name="_Toc320191373"/>
       <w:r>
         <w:lastRenderedPageBreak/>
         <w:t>Suggested Practices</w:t>
@@ -13350,7 +13357,7 @@
       </w:pPr>
       <w:bookmarkStart w:id="18" w:name="_Ref294112311"/>
       <w:bookmarkStart w:id="19" w:name="_Ref294112313"/>
-      <w:bookmarkStart w:id="20" w:name="_Toc318300512"/>
+      <w:bookmarkStart w:id="20" w:name="_Toc320191374"/>
       <w:r>
         <w:lastRenderedPageBreak/>
         <w:t>Network Setup</w:t>
@@ -14339,7 +14346,7 @@
       <w:pPr>
         <w:pStyle w:val="Heading2"/>
       </w:pPr>
-      <w:bookmarkStart w:id="21" w:name="_Toc318300513"/>
+      <w:bookmarkStart w:id="21" w:name="_Toc320191375"/>
       <w:r>
         <w:t>VLAN Allocation</w:t>
       </w:r>
@@ -14785,7 +14792,7 @@
       <w:pPr>
         <w:pStyle w:val="Heading3"/>
       </w:pPr>
-      <w:bookmarkStart w:id="25" w:name="_Toc318300514"/>
+      <w:bookmarkStart w:id="25" w:name="_Toc320191376"/>
       <w:r>
         <w:t>VLAN Allocation with Virtual Networking</w:t>
       </w:r>
@@ -15001,7 +15008,7 @@
       <w:pPr>
         <w:pStyle w:val="Heading3"/>
       </w:pPr>
-      <w:bookmarkStart w:id="26" w:name="_Toc318300515"/>
+      <w:bookmarkStart w:id="26" w:name="_Toc320191377"/>
       <w:r>
         <w:lastRenderedPageBreak/>
         <w:t xml:space="preserve">VLAN Allocation with Direct </w:t>
@@ -15182,7 +15189,7 @@
       <w:pPr>
         <w:pStyle w:val="Heading3"/>
       </w:pPr>
-      <w:bookmarkStart w:id="27" w:name="_Toc318300516"/>
+      <w:bookmarkStart w:id="27" w:name="_Toc320191378"/>
       <w:r>
         <w:t>VLAN Allocation with Virtual Network</w:t>
       </w:r>
@@ -15408,7 +15415,7 @@
       <w:pPr>
         <w:pStyle w:val="Heading2"/>
       </w:pPr>
-      <w:bookmarkStart w:id="28" w:name="_Toc318300517"/>
+      <w:bookmarkStart w:id="28" w:name="_Toc320191379"/>
       <w:r>
         <w:t>IP Address Allocation</w:t>
       </w:r>
@@ -15432,7 +15439,7 @@
       <w:pPr>
         <w:pStyle w:val="Heading3"/>
       </w:pPr>
-      <w:bookmarkStart w:id="29" w:name="_Toc318300518"/>
+      <w:bookmarkStart w:id="29" w:name="_Toc320191380"/>
       <w:r>
         <w:lastRenderedPageBreak/>
         <w:t>Public IP Addresses</w:t>
@@ -15468,7 +15475,7 @@
       </w:pPr>
       <w:bookmarkStart w:id="30" w:name="_Ref290540197"/>
       <w:bookmarkStart w:id="31" w:name="_Ref290540211"/>
-      <w:bookmarkStart w:id="32" w:name="_Toc318300519"/>
+      <w:bookmarkStart w:id="32" w:name="_Toc320191381"/>
       <w:r>
         <w:t>Private IP Addresses</w:t>
       </w:r>
@@ -15674,7 +15681,7 @@
       <w:pPr>
         <w:pStyle w:val="Heading3"/>
       </w:pPr>
-      <w:bookmarkStart w:id="33" w:name="_Toc318300520"/>
+      <w:bookmarkStart w:id="33" w:name="_Toc320191382"/>
       <w:r>
         <w:t>Direct IP Addresses</w:t>
       </w:r>
@@ -15697,7 +15704,7 @@
       <w:pPr>
         <w:pStyle w:val="Heading3"/>
       </w:pPr>
-      <w:bookmarkStart w:id="34" w:name="_Toc318300521"/>
+      <w:bookmarkStart w:id="34" w:name="_Toc320191383"/>
       <w:r>
         <w:t>Guest IP Addresses - Virtual Networking</w:t>
       </w:r>
@@ -15724,7 +15731,7 @@
       <w:pPr>
         <w:pStyle w:val="Heading2"/>
       </w:pPr>
-      <w:bookmarkStart w:id="35" w:name="_Toc318300522"/>
+      <w:bookmarkStart w:id="35" w:name="_Toc320191384"/>
       <w:r>
         <w:lastRenderedPageBreak/>
         <w:t>Layer-3 Switch</w:t>
@@ -15875,7 +15882,7 @@
       <w:pPr>
         <w:pStyle w:val="Heading3"/>
       </w:pPr>
-      <w:bookmarkStart w:id="36" w:name="_Toc318300523"/>
+      <w:bookmarkStart w:id="36" w:name="_Toc320191385"/>
       <w:r>
         <w:t xml:space="preserve">Example </w:t>
       </w:r>
@@ -16361,7 +16368,7 @@
       <w:pPr>
         <w:pStyle w:val="Heading2"/>
       </w:pPr>
-      <w:bookmarkStart w:id="37" w:name="_Toc318300524"/>
+      <w:bookmarkStart w:id="37" w:name="_Toc320191386"/>
       <w:r>
         <w:t>Layer-2 Switch</w:t>
       </w:r>
@@ -16437,7 +16444,7 @@
       <w:pPr>
         <w:pStyle w:val="Heading3"/>
       </w:pPr>
-      <w:bookmarkStart w:id="38" w:name="_Toc318300525"/>
+      <w:bookmarkStart w:id="38" w:name="_Toc320191387"/>
       <w:r>
         <w:t xml:space="preserve">Example </w:t>
       </w:r>
@@ -16867,7 +16874,7 @@
       <w:pPr>
         <w:pStyle w:val="Heading2"/>
       </w:pPr>
-      <w:bookmarkStart w:id="39" w:name="_Toc318300526"/>
+      <w:bookmarkStart w:id="39" w:name="_Toc320191388"/>
       <w:r>
         <w:t>Hardware Firewall</w:t>
       </w:r>
@@ -16882,7 +16889,7 @@
       <w:pPr>
         <w:pStyle w:val="Heading3"/>
       </w:pPr>
-      <w:bookmarkStart w:id="40" w:name="_Toc318300527"/>
+      <w:bookmarkStart w:id="40" w:name="_Toc320191389"/>
       <w:r>
         <w:t>Generic Firewall Provisions</w:t>
       </w:r>
@@ -16990,7 +16997,7 @@
       <w:pPr>
         <w:pStyle w:val="Heading3"/>
       </w:pPr>
-      <w:bookmarkStart w:id="41" w:name="_Toc318300528"/>
+      <w:bookmarkStart w:id="41" w:name="_Toc320191390"/>
       <w:r>
         <w:t>External</w:t>
       </w:r>
@@ -17572,7 +17579,7 @@
       <w:pPr>
         <w:pStyle w:val="Heading2"/>
       </w:pPr>
-      <w:bookmarkStart w:id="42" w:name="_Toc318300529"/>
+      <w:bookmarkStart w:id="42" w:name="_Toc320191391"/>
       <w:r>
         <w:t xml:space="preserve">Management Server </w:t>
       </w:r>
@@ -17903,7 +17910,7 @@
       <w:bookmarkStart w:id="44" w:name="_Toc266277074"/>
       <w:bookmarkStart w:id="45" w:name="_Toc265175054"/>
       <w:bookmarkStart w:id="46" w:name="_Toc266277075"/>
-      <w:bookmarkStart w:id="47" w:name="_Toc318300530"/>
+      <w:bookmarkStart w:id="47" w:name="_Toc320191392"/>
       <w:bookmarkEnd w:id="43"/>
       <w:bookmarkEnd w:id="44"/>
       <w:bookmarkEnd w:id="45"/>
@@ -18030,7 +18037,7 @@
       <w:pPr>
         <w:pStyle w:val="Heading2"/>
       </w:pPr>
-      <w:bookmarkStart w:id="48" w:name="_Toc318300531"/>
+      <w:bookmarkStart w:id="48" w:name="_Toc320191393"/>
       <w:r>
         <w:t>Additional Topology Requirements</w:t>
       </w:r>
@@ -18278,7 +18285,7 @@
       </w:pPr>
       <w:bookmarkStart w:id="49" w:name="_Ref289363868"/>
       <w:bookmarkStart w:id="50" w:name="_Ref289363876"/>
-      <w:bookmarkStart w:id="51" w:name="_Toc318300532"/>
+      <w:bookmarkStart w:id="51" w:name="_Toc320191394"/>
       <w:r>
         <w:lastRenderedPageBreak/>
         <w:t>Storage</w:t>
@@ -18606,7 +18613,7 @@
       <w:pPr>
         <w:pStyle w:val="Heading2"/>
       </w:pPr>
-      <w:bookmarkStart w:id="52" w:name="_Toc318300533"/>
+      <w:bookmarkStart w:id="52" w:name="_Toc320191395"/>
       <w:r>
         <w:t>Small-Scale Setup</w:t>
       </w:r>
@@ -18627,7 +18634,7 @@
       <w:pPr>
         <w:pStyle w:val="Heading2"/>
       </w:pPr>
-      <w:bookmarkStart w:id="53" w:name="_Toc318300534"/>
+      <w:bookmarkStart w:id="53" w:name="_Toc320191396"/>
       <w:r>
         <w:t>Secondary Storage</w:t>
       </w:r>
@@ -18645,7 +18652,7 @@
       <w:pPr>
         <w:pStyle w:val="Heading2"/>
       </w:pPr>
-      <w:bookmarkStart w:id="54" w:name="_Toc318300535"/>
+      <w:bookmarkStart w:id="54" w:name="_Toc320191397"/>
       <w:r>
         <w:t xml:space="preserve">Example </w:t>
       </w:r>
@@ -18677,7 +18684,7 @@
       </w:pPr>
       <w:bookmarkStart w:id="55" w:name="_Ref288821718"/>
       <w:bookmarkStart w:id="56" w:name="_Ref288821802"/>
-      <w:bookmarkStart w:id="57" w:name="_Toc318300536"/>
+      <w:bookmarkStart w:id="57" w:name="_Toc320191398"/>
       <w:r>
         <w:t xml:space="preserve">Linux NFS </w:t>
       </w:r>
@@ -19302,7 +19309,7 @@
         <w:pStyle w:val="Heading3"/>
       </w:pPr>
       <w:bookmarkStart w:id="58" w:name="_Ref256347191"/>
-      <w:bookmarkStart w:id="59" w:name="_Toc318300537"/>
+      <w:bookmarkStart w:id="59" w:name="_Toc320191399"/>
       <w:r>
         <w:t>Linux NFS on iSCSI</w:t>
       </w:r>
@@ -19693,7 +19700,7 @@
       <w:pPr>
         <w:pStyle w:val="Heading1"/>
       </w:pPr>
-      <w:bookmarkStart w:id="60" w:name="_Toc318300538"/>
+      <w:bookmarkStart w:id="60" w:name="_Toc320191400"/>
       <w:r>
         <w:lastRenderedPageBreak/>
         <w:t>Citrix XenServer Installation</w:t>
@@ -19995,7 +20002,7 @@
       <w:pPr>
         <w:pStyle w:val="Heading2"/>
       </w:pPr>
-      <w:bookmarkStart w:id="61" w:name="_Toc318300539"/>
+      <w:bookmarkStart w:id="61" w:name="_Toc320191401"/>
       <w:r>
         <w:t>Username and Password</w:t>
       </w:r>
@@ -20016,7 +20023,7 @@
       <w:pPr>
         <w:pStyle w:val="Heading2"/>
       </w:pPr>
-      <w:bookmarkStart w:id="62" w:name="_Toc318300540"/>
+      <w:bookmarkStart w:id="62" w:name="_Toc320191402"/>
       <w:r>
         <w:t>Time Synchronization</w:t>
       </w:r>
@@ -20105,7 +20112,7 @@
       <w:pPr>
         <w:pStyle w:val="Heading2"/>
       </w:pPr>
-      <w:bookmarkStart w:id="63" w:name="_Toc318300541"/>
+      <w:bookmarkStart w:id="63" w:name="_Toc320191403"/>
       <w:r>
         <w:t>Licensing</w:t>
       </w:r>
@@ -20150,7 +20157,7 @@
       <w:pPr>
         <w:pStyle w:val="Heading3"/>
       </w:pPr>
-      <w:bookmarkStart w:id="64" w:name="_Toc318300542"/>
+      <w:bookmarkStart w:id="64" w:name="_Toc320191404"/>
       <w:r>
         <w:t>Getting and Deploying a License</w:t>
       </w:r>
@@ -20254,7 +20261,7 @@
       <w:pPr>
         <w:pStyle w:val="Heading2"/>
       </w:pPr>
-      <w:bookmarkStart w:id="65" w:name="_Toc318300543"/>
+      <w:bookmarkStart w:id="65" w:name="_Toc320191405"/>
       <w:r>
         <w:t xml:space="preserve">Physical </w:t>
       </w:r>
@@ -20373,7 +20380,7 @@
       <w:bookmarkStart w:id="70" w:name="_Toc265175072"/>
       <w:bookmarkStart w:id="71" w:name="_Toc266277093"/>
       <w:bookmarkStart w:id="72" w:name="_Toc277690541"/>
-      <w:bookmarkStart w:id="73" w:name="_Toc318300544"/>
+      <w:bookmarkStart w:id="73" w:name="_Toc320191406"/>
       <w:bookmarkEnd w:id="66"/>
       <w:bookmarkEnd w:id="67"/>
       <w:bookmarkEnd w:id="68"/>
@@ -20493,9 +20500,9 @@
       </w:pPr>
       <w:bookmarkStart w:id="74" w:name="_Toc266277095"/>
       <w:bookmarkStart w:id="75" w:name="_Toc277690543"/>
-      <w:bookmarkStart w:id="76" w:name="_Toc318300545"/>
-      <w:bookmarkStart w:id="77" w:name="_Ref266318646"/>
-      <w:bookmarkStart w:id="78" w:name="_Toc277690542"/>
+      <w:bookmarkStart w:id="76" w:name="_Ref266318646"/>
+      <w:bookmarkStart w:id="77" w:name="_Toc277690542"/>
+      <w:bookmarkStart w:id="78" w:name="_Toc320191407"/>
       <w:bookmarkEnd w:id="74"/>
       <w:r>
         <w:t>Separate Storage Network (op</w:t>
@@ -20504,7 +20511,7 @@
         <w:t>tional)</w:t>
       </w:r>
       <w:bookmarkEnd w:id="75"/>
-      <w:bookmarkEnd w:id="76"/>
+      <w:bookmarkEnd w:id="78"/>
     </w:p>
     <w:p>
       <w:r>
@@ -20704,12 +20711,12 @@
       <w:pPr>
         <w:pStyle w:val="Heading3"/>
       </w:pPr>
-      <w:bookmarkStart w:id="79" w:name="_Toc318300546"/>
+      <w:bookmarkStart w:id="79" w:name="_Toc320191408"/>
       <w:r>
         <w:t>NIC Bonding (optional)</w:t>
       </w:r>
+      <w:bookmarkEnd w:id="76"/>
       <w:bookmarkEnd w:id="77"/>
-      <w:bookmarkEnd w:id="78"/>
       <w:bookmarkEnd w:id="79"/>
     </w:p>
     <w:p>
@@ -21249,12 +21256,12 @@
       <w:pPr>
         <w:pStyle w:val="Heading2"/>
       </w:pPr>
-      <w:bookmarkStart w:id="80" w:name="_Toc318300547"/>
-      <w:bookmarkStart w:id="81" w:name="_Toc277690544"/>
+      <w:bookmarkStart w:id="80" w:name="_Toc277690544"/>
+      <w:bookmarkStart w:id="81" w:name="_Toc320191409"/>
       <w:r>
         <w:t>Primary Storage Setup</w:t>
       </w:r>
-      <w:bookmarkEnd w:id="80"/>
+      <w:bookmarkEnd w:id="81"/>
       <w:r>
         <w:t xml:space="preserve"> </w:t>
       </w:r>
@@ -21951,11 +21958,11 @@
       <w:pPr>
         <w:pStyle w:val="Heading2"/>
       </w:pPr>
-      <w:bookmarkStart w:id="84" w:name="_Toc318300548"/>
+      <w:bookmarkStart w:id="84" w:name="_Toc320191410"/>
       <w:r>
         <w:t>iSCSI Multipath Setup (optional)</w:t>
       </w:r>
-      <w:bookmarkEnd w:id="81"/>
+      <w:bookmarkEnd w:id="80"/>
       <w:bookmarkEnd w:id="84"/>
     </w:p>
     <w:p>
@@ -22040,7 +22047,7 @@
       <w:pPr>
         <w:pStyle w:val="Heading2"/>
       </w:pPr>
-      <w:bookmarkStart w:id="85" w:name="_Toc318300549"/>
+      <w:bookmarkStart w:id="85" w:name="_Toc320191411"/>
       <w:r>
         <w:t>Security Groups</w:t>
       </w:r>
@@ -22230,7 +22237,7 @@
       <w:pPr>
         <w:pStyle w:val="Heading1"/>
       </w:pPr>
-      <w:bookmarkStart w:id="86" w:name="_Toc318300550"/>
+      <w:bookmarkStart w:id="86" w:name="_Toc320191412"/>
       <w:r>
         <w:lastRenderedPageBreak/>
         <w:t>VMware vSphere Installation and Configuration</w:t>
@@ -22385,7 +22392,7 @@
       <w:pPr>
         <w:pStyle w:val="Heading2"/>
       </w:pPr>
-      <w:bookmarkStart w:id="87" w:name="_Toc318300551"/>
+      <w:bookmarkStart w:id="87" w:name="_Toc320191413"/>
       <w:r>
         <w:t>Prerequisites and Constraints</w:t>
       </w:r>
@@ -22698,7 +22705,7 @@
       <w:pPr>
         <w:pStyle w:val="Heading2"/>
       </w:pPr>
-      <w:bookmarkStart w:id="88" w:name="_Toc318300552"/>
+      <w:bookmarkStart w:id="88" w:name="_Toc320191414"/>
       <w:r>
         <w:lastRenderedPageBreak/>
         <w:t>Licensing</w:t>
@@ -22741,7 +22748,7 @@
       <w:pPr>
         <w:pStyle w:val="Heading2"/>
       </w:pPr>
-      <w:bookmarkStart w:id="89" w:name="_Toc318300553"/>
+      <w:bookmarkStart w:id="89" w:name="_Toc320191415"/>
       <w:r>
         <w:t>Preparation Checklist</w:t>
       </w:r>
@@ -22756,7 +22763,7 @@
       <w:pPr>
         <w:pStyle w:val="Heading3"/>
       </w:pPr>
-      <w:bookmarkStart w:id="90" w:name="_Toc318300554"/>
+      <w:bookmarkStart w:id="90" w:name="_Toc320191416"/>
       <w:r>
         <w:t>Management Server Checklist</w:t>
       </w:r>
@@ -23123,7 +23130,7 @@
       <w:pPr>
         <w:pStyle w:val="Heading3"/>
       </w:pPr>
-      <w:bookmarkStart w:id="91" w:name="_Toc318300555"/>
+      <w:bookmarkStart w:id="91" w:name="_Toc320191417"/>
       <w:r>
         <w:lastRenderedPageBreak/>
         <w:t>Database Checklist</w:t>
@@ -23503,7 +23510,7 @@
       <w:pPr>
         <w:pStyle w:val="Heading3"/>
       </w:pPr>
-      <w:bookmarkStart w:id="92" w:name="_Toc318300556"/>
+      <w:bookmarkStart w:id="92" w:name="_Toc320191418"/>
       <w:r>
         <w:t>vCenter Checklist</w:t>
       </w:r>
@@ -23766,7 +23773,7 @@
       <w:pPr>
         <w:pStyle w:val="Heading3"/>
       </w:pPr>
-      <w:bookmarkStart w:id="93" w:name="_Toc318300557"/>
+      <w:bookmarkStart w:id="93" w:name="_Toc320191419"/>
       <w:r>
         <w:t>Networking Checklist</w:t>
       </w:r>
@@ -24263,7 +24270,7 @@
       <w:pPr>
         <w:pStyle w:val="Heading3"/>
       </w:pPr>
-      <w:bookmarkStart w:id="94" w:name="_Toc318300558"/>
+      <w:bookmarkStart w:id="94" w:name="_Toc320191420"/>
       <w:r>
         <w:t>Storage Checklist</w:t>
       </w:r>
@@ -24720,7 +24727,7 @@
       <w:pPr>
         <w:pStyle w:val="Heading2"/>
       </w:pPr>
-      <w:bookmarkStart w:id="95" w:name="_Toc318300559"/>
+      <w:bookmarkStart w:id="95" w:name="_Toc320191421"/>
       <w:r>
         <w:t>ESXi Host setup</w:t>
       </w:r>
@@ -24735,7 +24742,7 @@
       <w:pPr>
         <w:pStyle w:val="Heading2"/>
       </w:pPr>
-      <w:bookmarkStart w:id="96" w:name="_Toc318300560"/>
+      <w:bookmarkStart w:id="96" w:name="_Toc320191422"/>
       <w:r>
         <w:t>Physical</w:t>
       </w:r>
@@ -24878,7 +24885,7 @@
       <w:pPr>
         <w:pStyle w:val="Heading3"/>
       </w:pPr>
-      <w:bookmarkStart w:id="97" w:name="_Toc318300561"/>
+      <w:bookmarkStart w:id="97" w:name="_Toc320191423"/>
       <w:r>
         <w:lastRenderedPageBreak/>
         <w:t>Configure Virtual S</w:t>
@@ -25184,7 +25191,7 @@
       </w:pPr>
       <w:bookmarkStart w:id="98" w:name="_Ref293398995"/>
       <w:bookmarkStart w:id="99" w:name="_Ref293398998"/>
-      <w:bookmarkStart w:id="100" w:name="_Toc318300562"/>
+      <w:bookmarkStart w:id="100" w:name="_Toc320191424"/>
       <w:r>
         <w:t>Configure vCenter Management N</w:t>
       </w:r>
@@ -25373,7 +25380,7 @@
       <w:pPr>
         <w:pStyle w:val="Heading3"/>
       </w:pPr>
-      <w:bookmarkStart w:id="101" w:name="_Toc318300563"/>
+      <w:bookmarkStart w:id="101" w:name="_Toc320191425"/>
       <w:r>
         <w:t>Configure NIC Bonding</w:t>
       </w:r>
@@ -25403,7 +25410,7 @@
       <w:pPr>
         <w:pStyle w:val="Heading2"/>
       </w:pPr>
-      <w:bookmarkStart w:id="102" w:name="_Toc318300564"/>
+      <w:bookmarkStart w:id="102" w:name="_Toc320191426"/>
       <w:r>
         <w:t>Storage Preparation</w:t>
       </w:r>
@@ -25421,7 +25428,7 @@
       <w:pPr>
         <w:pStyle w:val="Heading3"/>
       </w:pPr>
-      <w:bookmarkStart w:id="103" w:name="_Toc318300565"/>
+      <w:bookmarkStart w:id="103" w:name="_Toc320191427"/>
       <w:r>
         <w:lastRenderedPageBreak/>
         <w:t>Enable iSCSI initiator for ESX</w:t>
@@ -25650,7 +25657,7 @@
       <w:pPr>
         <w:pStyle w:val="Heading3"/>
       </w:pPr>
-      <w:bookmarkStart w:id="104" w:name="_Toc318300566"/>
+      <w:bookmarkStart w:id="104" w:name="_Toc320191428"/>
       <w:r>
         <w:t>Add iSCSI target</w:t>
       </w:r>
@@ -25752,7 +25759,7 @@
       <w:pPr>
         <w:pStyle w:val="Heading3"/>
       </w:pPr>
-      <w:bookmarkStart w:id="105" w:name="_Toc318300567"/>
+      <w:bookmarkStart w:id="105" w:name="_Toc320191429"/>
       <w:r>
         <w:t>Create a</w:t>
       </w:r>
@@ -25902,7 +25909,7 @@
       <w:pPr>
         <w:pStyle w:val="Heading3"/>
       </w:pPr>
-      <w:bookmarkStart w:id="106" w:name="_Toc318300568"/>
+      <w:bookmarkStart w:id="106" w:name="_Toc320191430"/>
       <w:r>
         <w:t>Multipathing</w:t>
       </w:r>
@@ -25923,7 +25930,7 @@
       <w:pPr>
         <w:pStyle w:val="Heading2"/>
       </w:pPr>
-      <w:bookmarkStart w:id="107" w:name="_Toc318300569"/>
+      <w:bookmarkStart w:id="107" w:name="_Toc320191431"/>
       <w:r>
         <w:t>Add Hosts or Configure Clusters</w:t>
       </w:r>
@@ -25975,7 +25982,7 @@
       <w:pPr>
         <w:pStyle w:val="Heading3"/>
       </w:pPr>
-      <w:bookmarkStart w:id="108" w:name="_Toc318300570"/>
+      <w:bookmarkStart w:id="108" w:name="_Toc320191432"/>
       <w:r>
         <w:t>Clusters</w:t>
       </w:r>
@@ -25996,7 +26003,7 @@
       <w:pPr>
         <w:pStyle w:val="Heading1"/>
       </w:pPr>
-      <w:bookmarkStart w:id="109" w:name="_Toc318300571"/>
+      <w:bookmarkStart w:id="109" w:name="_Toc320191433"/>
       <w:r>
         <w:lastRenderedPageBreak/>
         <w:t>KVM Installation and Configuration</w:t>
@@ -26164,7 +26171,7 @@
         <w:pStyle w:val="Heading2"/>
       </w:pPr>
       <w:bookmarkStart w:id="110" w:name="_Toc267302498"/>
-      <w:bookmarkStart w:id="111" w:name="_Toc318300572"/>
+      <w:bookmarkStart w:id="111" w:name="_Toc320191434"/>
       <w:r>
         <w:t>Install</w:t>
       </w:r>
@@ -27042,7 +27049,7 @@
       <w:pPr>
         <w:pStyle w:val="Heading2"/>
       </w:pPr>
-      <w:bookmarkStart w:id="116" w:name="_Toc318300573"/>
+      <w:bookmarkStart w:id="116" w:name="_Toc320191435"/>
       <w:r>
         <w:lastRenderedPageBreak/>
         <w:t>Physical Network Configuration</w:t>
@@ -27118,7 +27125,7 @@
       <w:pPr>
         <w:pStyle w:val="Heading2"/>
       </w:pPr>
-      <w:bookmarkStart w:id="117" w:name="_Toc318300574"/>
+      <w:bookmarkStart w:id="117" w:name="_Toc320191436"/>
       <w:r>
         <w:t xml:space="preserve">Primary </w:t>
       </w:r>
@@ -27196,7 +27203,7 @@
       <w:bookmarkStart w:id="118" w:name="_Ref266317949"/>
       <w:bookmarkStart w:id="119" w:name="_Ref266318774"/>
       <w:bookmarkStart w:id="120" w:name="_Ref266318785"/>
-      <w:bookmarkStart w:id="121" w:name="_Toc318300575"/>
+      <w:bookmarkStart w:id="121" w:name="_Toc320191437"/>
       <w:r>
         <w:lastRenderedPageBreak/>
         <w:t>Management Server Installation</w:t>
@@ -27380,7 +27387,7 @@
       <w:pPr>
         <w:pStyle w:val="Heading2"/>
       </w:pPr>
-      <w:bookmarkStart w:id="122" w:name="_Toc318300576"/>
+      <w:bookmarkStart w:id="122" w:name="_Toc320191438"/>
       <w:r>
         <w:t>Operating System</w:t>
       </w:r>
@@ -27645,7 +27652,7 @@
       <w:pPr>
         <w:pStyle w:val="Heading2"/>
       </w:pPr>
-      <w:bookmarkStart w:id="123" w:name="_Toc318300577"/>
+      <w:bookmarkStart w:id="123" w:name="_Toc320191439"/>
       <w:r>
         <w:t>Single Node Install (One Management Server)</w:t>
       </w:r>
@@ -27882,7 +27889,7 @@
       <w:pPr>
         <w:pStyle w:val="Heading3"/>
       </w:pPr>
-      <w:bookmarkStart w:id="124" w:name="_Toc318300578"/>
+      <w:bookmarkStart w:id="124" w:name="_Toc320191440"/>
       <w:r>
         <w:t>Single Node Database Install</w:t>
       </w:r>
@@ -28332,7 +28339,7 @@
         <w:pStyle w:val="Heading2"/>
       </w:pPr>
       <w:bookmarkStart w:id="125" w:name="_Ref266362043"/>
-      <w:bookmarkStart w:id="126" w:name="_Toc318300579"/>
+      <w:bookmarkStart w:id="126" w:name="_Toc320191441"/>
       <w:r>
         <w:t>Multinode Install</w:t>
       </w:r>
@@ -28439,7 +28446,7 @@
       </w:pPr>
       <w:bookmarkStart w:id="127" w:name="_Toc265175082"/>
       <w:bookmarkStart w:id="128" w:name="_Toc266277104"/>
-      <w:bookmarkStart w:id="129" w:name="_Toc318300580"/>
+      <w:bookmarkStart w:id="129" w:name="_Toc320191442"/>
       <w:bookmarkEnd w:id="127"/>
       <w:bookmarkEnd w:id="128"/>
       <w:r>
@@ -28531,7 +28538,7 @@
       <w:pPr>
         <w:pStyle w:val="Heading3"/>
       </w:pPr>
-      <w:bookmarkStart w:id="130" w:name="_Toc318300581"/>
+      <w:bookmarkStart w:id="130" w:name="_Toc320191443"/>
       <w:r>
         <w:t>Install the Database</w:t>
       </w:r>
@@ -28803,7 +28810,7 @@
         <w:pStyle w:val="Heading3"/>
       </w:pPr>
       <w:bookmarkStart w:id="131" w:name="_Toc265175085"/>
-      <w:bookmarkStart w:id="132" w:name="_Toc318300582"/>
+      <w:bookmarkStart w:id="132" w:name="_Toc320191444"/>
       <w:bookmarkEnd w:id="131"/>
       <w:r>
         <w:t>Database Replication</w:t>
@@ -29506,7 +29513,7 @@
       </w:pPr>
       <w:bookmarkStart w:id="133" w:name="_Toc265175087"/>
       <w:bookmarkStart w:id="134" w:name="_Toc266277107"/>
-      <w:bookmarkStart w:id="135" w:name="_Toc318300583"/>
+      <w:bookmarkStart w:id="135" w:name="_Toc320191445"/>
       <w:bookmarkEnd w:id="133"/>
       <w:bookmarkEnd w:id="134"/>
       <w:r>
@@ -29660,7 +29667,7 @@
         <w:pStyle w:val="Heading3"/>
       </w:pPr>
       <w:bookmarkStart w:id="136" w:name="_Toc265175089"/>
-      <w:bookmarkStart w:id="137" w:name="_Toc318300584"/>
+      <w:bookmarkStart w:id="137" w:name="_Toc320191446"/>
       <w:bookmarkEnd w:id="136"/>
       <w:r>
         <w:t>OS Configuration for the Management Server</w:t>
@@ -29696,7 +29703,7 @@
       <w:pPr>
         <w:pStyle w:val="Heading3"/>
       </w:pPr>
-      <w:bookmarkStart w:id="138" w:name="_Toc318300585"/>
+      <w:bookmarkStart w:id="138" w:name="_Toc320191447"/>
       <w:r>
         <w:t>Prepare and Start Additional Management Servers</w:t>
       </w:r>
@@ -29860,7 +29867,7 @@
       </w:pPr>
       <w:bookmarkStart w:id="139" w:name="_Ref266362457"/>
       <w:bookmarkStart w:id="140" w:name="_Ref266362476"/>
-      <w:bookmarkStart w:id="141" w:name="_Toc318300586"/>
+      <w:bookmarkStart w:id="141" w:name="_Toc320191448"/>
       <w:r>
         <w:lastRenderedPageBreak/>
         <w:t>Prepare Secondary Storage</w:t>
@@ -30288,7 +30295,7 @@
       <w:pPr>
         <w:pStyle w:val="Heading1"/>
       </w:pPr>
-      <w:bookmarkStart w:id="142" w:name="_Toc318300587"/>
+      <w:bookmarkStart w:id="142" w:name="_Toc320191449"/>
       <w:r>
         <w:lastRenderedPageBreak/>
         <w:t>Describe Your Deployment</w:t>
@@ -31124,7 +31131,7 @@
       </w:pPr>
       <w:bookmarkStart w:id="143" w:name="_Toc265175094"/>
       <w:bookmarkStart w:id="144" w:name="_Toc266277112"/>
-      <w:bookmarkStart w:id="145" w:name="_Toc318300588"/>
+      <w:bookmarkStart w:id="145" w:name="_Toc320191450"/>
       <w:bookmarkEnd w:id="143"/>
       <w:bookmarkEnd w:id="144"/>
       <w:r>
@@ -31136,7 +31143,7 @@
       <w:pPr>
         <w:pStyle w:val="Heading3"/>
       </w:pPr>
-      <w:bookmarkStart w:id="146" w:name="_Toc318300589"/>
+      <w:bookmarkStart w:id="146" w:name="_Toc320191451"/>
       <w:r>
         <w:t>Adding a</w:t>
       </w:r>
@@ -32198,7 +32205,7 @@
           <w:bCs w:val="0"/>
         </w:rPr>
       </w:pPr>
-      <w:bookmarkStart w:id="147" w:name="_Toc318300590"/>
+      <w:bookmarkStart w:id="147" w:name="_Toc320191452"/>
       <w:r>
         <w:rPr>
           <w:rStyle w:val="Strong"/>
@@ -32857,7 +32864,7 @@
           <w:bCs w:val="0"/>
         </w:rPr>
       </w:pPr>
-      <w:bookmarkStart w:id="148" w:name="_Toc318300591"/>
+      <w:bookmarkStart w:id="148" w:name="_Toc320191453"/>
       <w:r>
         <w:rPr>
           <w:rStyle w:val="Strong"/>
@@ -33131,7 +33138,7 @@
       <w:pPr>
         <w:pStyle w:val="Heading3"/>
       </w:pPr>
-      <w:bookmarkStart w:id="149" w:name="_Toc318300592"/>
+      <w:bookmarkStart w:id="149" w:name="_Toc320191454"/>
       <w:r>
         <w:t>Additional Zones</w:t>
       </w:r>
@@ -33151,7 +33158,7 @@
           <w:bCs w:val="0"/>
         </w:rPr>
       </w:pPr>
-      <w:bookmarkStart w:id="150" w:name="_Toc318300593"/>
+      <w:bookmarkStart w:id="150" w:name="_Toc320191455"/>
       <w:r>
         <w:rPr>
           <w:rStyle w:val="Strong"/>
@@ -33178,7 +33185,7 @@
       </w:pPr>
       <w:bookmarkStart w:id="151" w:name="_Ref293328179"/>
       <w:bookmarkStart w:id="152" w:name="_Ref293328181"/>
-      <w:bookmarkStart w:id="153" w:name="_Toc318300594"/>
+      <w:bookmarkStart w:id="153" w:name="_Toc320191456"/>
       <w:r>
         <w:lastRenderedPageBreak/>
         <w:t>Advanced Networking: Additional Networks</w:t>
@@ -33230,7 +33237,7 @@
       <w:pPr>
         <w:pStyle w:val="Heading2"/>
       </w:pPr>
-      <w:bookmarkStart w:id="154" w:name="_Toc318300595"/>
+      <w:bookmarkStart w:id="154" w:name="_Toc320191457"/>
       <w:r>
         <w:t xml:space="preserve">Edit </w:t>
       </w:r>
@@ -33657,7 +33664,7 @@
       <w:pPr>
         <w:pStyle w:val="Heading2"/>
       </w:pPr>
-      <w:bookmarkStart w:id="155" w:name="_Toc318300596"/>
+      <w:bookmarkStart w:id="155" w:name="_Toc320191458"/>
       <w:r>
         <w:t>Edit Disk Offerings (Optional)</w:t>
       </w:r>
@@ -33888,7 +33895,7 @@
         <w:pStyle w:val="Heading2"/>
       </w:pPr>
       <w:bookmarkStart w:id="156" w:name="_Toc265175097"/>
-      <w:bookmarkStart w:id="157" w:name="_Toc318300597"/>
+      <w:bookmarkStart w:id="157" w:name="_Toc320191459"/>
       <w:bookmarkEnd w:id="156"/>
       <w:r>
         <w:t xml:space="preserve">Add </w:t>
@@ -33968,7 +33975,7 @@
       <w:pPr>
         <w:pStyle w:val="Heading3"/>
       </w:pPr>
-      <w:bookmarkStart w:id="158" w:name="_Toc318300598"/>
+      <w:bookmarkStart w:id="158" w:name="_Toc320191460"/>
       <w:r>
         <w:t>Add Cluster: KVM and XenServer</w:t>
       </w:r>
@@ -34112,7 +34119,7 @@
       <w:pPr>
         <w:pStyle w:val="Heading3"/>
       </w:pPr>
-      <w:bookmarkStart w:id="159" w:name="_Toc318300599"/>
+      <w:bookmarkStart w:id="159" w:name="_Toc320191461"/>
       <w:r>
         <w:t>Add Cluster: vSphere</w:t>
       </w:r>
@@ -34430,7 +34437,7 @@
       <w:pPr>
         <w:pStyle w:val="Heading2"/>
       </w:pPr>
-      <w:bookmarkStart w:id="160" w:name="_Toc318300600"/>
+      <w:bookmarkStart w:id="160" w:name="_Toc320191462"/>
       <w:r>
         <w:t>Add</w:t>
       </w:r>
@@ -34775,7 +34782,7 @@
       <w:bookmarkStart w:id="161" w:name="_Toc265175099"/>
       <w:bookmarkStart w:id="162" w:name="_Toc266277115"/>
       <w:bookmarkStart w:id="163" w:name="_Ref266367946"/>
-      <w:bookmarkStart w:id="164" w:name="_Toc318300601"/>
+      <w:bookmarkStart w:id="164" w:name="_Toc320191463"/>
       <w:bookmarkEnd w:id="161"/>
       <w:bookmarkEnd w:id="162"/>
       <w:r>
@@ -35648,7 +35655,7 @@
         <w:pStyle w:val="Heading2"/>
       </w:pPr>
       <w:bookmarkStart w:id="166" w:name="_Ref290387226"/>
-      <w:bookmarkStart w:id="167" w:name="_Toc318300602"/>
+      <w:bookmarkStart w:id="167" w:name="_Toc320191464"/>
       <w:r>
         <w:t>Secondary Storage</w:t>
       </w:r>
@@ -35815,7 +35822,7 @@
       <w:pPr>
         <w:pStyle w:val="Heading2"/>
       </w:pPr>
-      <w:bookmarkStart w:id="168" w:name="_Toc318300603"/>
+      <w:bookmarkStart w:id="168" w:name="_Toc320191465"/>
       <w:r>
         <w:t>SSL</w:t>
       </w:r>
@@ -35867,7 +35874,7 @@
       <w:pPr>
         <w:pStyle w:val="Heading1"/>
       </w:pPr>
-      <w:bookmarkStart w:id="169" w:name="_Toc318300604"/>
+      <w:bookmarkStart w:id="169" w:name="_Toc320191466"/>
       <w:r>
         <w:lastRenderedPageBreak/>
         <w:t xml:space="preserve">Initialization and </w:t>
@@ -36303,7 +36310,7 @@
       <w:pPr>
         <w:pStyle w:val="Heading1"/>
       </w:pPr>
-      <w:bookmarkStart w:id="170" w:name="_Toc318300605"/>
+      <w:bookmarkStart w:id="170" w:name="_Toc320191467"/>
       <w:r>
         <w:lastRenderedPageBreak/>
         <w:t xml:space="preserve">Installing </w:t>
@@ -36553,7 +36560,7 @@
       <w:pPr>
         <w:pStyle w:val="Heading1"/>
       </w:pPr>
-      <w:bookmarkStart w:id="171" w:name="_Toc318300606"/>
+      <w:bookmarkStart w:id="171" w:name="_Toc320191468"/>
       <w:r>
         <w:lastRenderedPageBreak/>
         <w:t>Troubleshooting</w:t>
@@ -36655,7 +36662,7 @@
       <w:pPr>
         <w:pStyle w:val="Heading2"/>
       </w:pPr>
-      <w:bookmarkStart w:id="172" w:name="_Toc318300607"/>
+      <w:bookmarkStart w:id="172" w:name="_Toc320191469"/>
       <w:r>
         <w:t>Troubleshooting the Secondary Storage VM</w:t>
       </w:r>
@@ -36694,7 +36701,7 @@
       <w:pPr>
         <w:pStyle w:val="Heading3"/>
       </w:pPr>
-      <w:bookmarkStart w:id="173" w:name="_Toc318300608"/>
+      <w:bookmarkStart w:id="173" w:name="_Toc320191470"/>
       <w:r>
         <w:t>Running a Diagnostic Script</w:t>
       </w:r>
@@ -36853,7 +36860,7 @@
       <w:pPr>
         <w:pStyle w:val="Heading3"/>
       </w:pPr>
-      <w:bookmarkStart w:id="174" w:name="_Toc318300609"/>
+      <w:bookmarkStart w:id="174" w:name="_Toc320191471"/>
       <w:r>
         <w:t>Checking the Log File</w:t>
       </w:r>
@@ -36877,7 +36884,7 @@
       <w:pPr>
         <w:pStyle w:val="Heading2"/>
       </w:pPr>
-      <w:bookmarkStart w:id="175" w:name="_Toc318300610"/>
+      <w:bookmarkStart w:id="175" w:name="_Toc320191472"/>
       <w:r>
         <w:lastRenderedPageBreak/>
         <w:t>Troubleshooting the Console Proxy VM</w:t>
@@ -36931,60 +36938,98 @@
     </w:p>
     <w:p>
       <w:pPr>
-        <w:pStyle w:val="BulletedList"/>
-        <w:numPr>
-          <w:ilvl w:val="0"/>
-          <w:numId w:val="0"/>
-        </w:numPr>
-        <w:ind w:left="720" w:hanging="360"/>
-      </w:pPr>
-    </w:p>
-    <w:p>
-      <w:pPr>
         <w:pStyle w:val="Heading1"/>
       </w:pPr>
-      <w:bookmarkStart w:id="176" w:name="_Toc318300611"/>
+      <w:bookmarkStart w:id="176" w:name="_Ref318057489"/>
+      <w:bookmarkStart w:id="177" w:name="_Ref318057491"/>
+      <w:bookmarkStart w:id="178" w:name="_Toc320189393"/>
+      <w:bookmarkStart w:id="179" w:name="_Toc320191473"/>
       <w:r>
         <w:lastRenderedPageBreak/>
-        <w:t xml:space="preserve">Contacting </w:t>
-      </w:r>
-      <w:r>
-        <w:rPr>
-          <w:rStyle w:val="Strong"/>
+        <w:t>Contacting Support</w:t>
+      </w:r>
+      <w:bookmarkEnd w:id="176"/>
+      <w:bookmarkEnd w:id="177"/>
+      <w:bookmarkEnd w:id="178"/>
+      <w:bookmarkEnd w:id="179"/>
+    </w:p>
+    <w:p>
+      <w:pPr>
+        <w:rPr>
           <w:b/>
-          <w:bCs/>
-        </w:rPr>
-        <w:t>Support</w:t>
-      </w:r>
-      <w:bookmarkEnd w:id="176"/>
-    </w:p>
-    <w:p>
-      <w:r>
-        <w:t>Cloud.com support is available to help you plan and execute your installation.  The support team is available at support@cloud.com</w:t>
-      </w:r>
-      <w:r>
-        <w:t xml:space="preserve"> or via the support portal at </w:t>
+        </w:rPr>
+      </w:pPr>
+      <w:r>
+        <w:rPr>
+          <w:b/>
+        </w:rPr>
+        <w:t>Open-Source Community</w:t>
+      </w:r>
+    </w:p>
+    <w:p>
+      <w:r>
+        <w:t xml:space="preserve">A variety of channels are available for getting help with CloudStack, from forums to IRC chat and more. For details, see </w:t>
       </w:r>
       <w:hyperlink r:id="rId58" w:history="1">
+        <w:r>
+          <w:rPr>
+            <w:rStyle w:val="Hyperlink"/>
+          </w:rPr>
+          <w:t>http://cloudstack.org/discuss/</w:t>
+        </w:r>
+      </w:hyperlink>
+      <w:r>
+        <w:t>.</w:t>
+      </w:r>
+    </w:p>
+    <w:p>
+      <w:pPr>
+        <w:rPr>
+          <w:b/>
+        </w:rPr>
+      </w:pPr>
+      <w:r>
+        <w:rPr>
+          <w:b/>
+        </w:rPr>
+        <w:t>Commercial Customers</w:t>
+      </w:r>
+    </w:p>
+    <w:p>
+      <w:r>
+        <w:t xml:space="preserve">The CloudStack support team is available to help commercial customers plan and execute their installations.  To contact the support team, log in to the support portal at </w:t>
+      </w:r>
+      <w:hyperlink r:id="rId59" w:history="1">
         <w:r>
           <w:rPr>
             <w:rStyle w:val="Hyperlink"/>
             <w:rFonts w:eastAsia="Times New Roman"/>
-          </w:rPr>
-          <w:t>http://cloud.com/community/support</w:t>
+            <w:sz w:val="21"/>
+            <w:szCs w:val="21"/>
+          </w:rPr>
+          <w:t>https://na6.salesforce.com/sserv/login.jsp?orgId=00D80000000LWom</w:t>
         </w:r>
       </w:hyperlink>
       <w:r>
-        <w:t xml:space="preserve">. </w:t>
+        <w:rPr>
+          <w:rFonts w:eastAsia="Times New Roman"/>
+          <w:color w:val="000000"/>
+          <w:sz w:val="21"/>
+          <w:szCs w:val="21"/>
+        </w:rPr>
+        <w:t xml:space="preserve"> using the account credentials you received when you purchased your support contract</w:t>
+      </w:r>
+      <w:r>
+        <w:t>.</w:t>
       </w:r>
     </w:p>
     <w:p/>
     <w:sectPr>
-      <w:headerReference w:type="even" r:id="rId59"/>
-      <w:headerReference w:type="default" r:id="rId60"/>
-      <w:footerReference w:type="even" r:id="rId61"/>
-      <w:footerReference w:type="default" r:id="rId62"/>
-      <w:headerReference w:type="first" r:id="rId63"/>
+      <w:headerReference w:type="even" r:id="rId60"/>
+      <w:headerReference w:type="default" r:id="rId61"/>
+      <w:footerReference w:type="even" r:id="rId62"/>
+      <w:footerReference w:type="default" r:id="rId63"/>
+      <w:headerReference w:type="first" r:id="rId64"/>
       <w:pgSz w:w="12240" w:h="15840"/>
       <w:pgMar w:top="720" w:right="720" w:bottom="720" w:left="720" w:header="432" w:footer="288" w:gutter="0"/>
       <w:cols w:space="720"/>
@@ -37046,7 +37091,7 @@
       <w:rPr>
         <w:noProof/>
       </w:rPr>
-      <w:t>36</w:t>
+      <w:t>68</w:t>
     </w:r>
     <w:r>
       <w:rPr>
@@ -37097,7 +37142,7 @@
       <w:rPr>
         <w:noProof/>
       </w:rPr>
-      <w:t>March 6, 2012</w:t>
+      <w:t>March 22, 2012</w:t>
     </w:r>
     <w:r>
       <w:fldChar w:fldCharType="end"/>
@@ -37137,7 +37182,7 @@
       <w:rPr>
         <w:noProof/>
       </w:rPr>
-      <w:t>March 6, 2012</w:t>
+      <w:t>March 22, 2012</w:t>
     </w:r>
     <w:r>
       <w:fldChar w:fldCharType="end"/>
@@ -37185,7 +37230,7 @@
       <w:rPr>
         <w:noProof/>
       </w:rPr>
-      <w:t>35</w:t>
+      <w:t>7</w:t>
     </w:r>
     <w:r>
       <w:rPr>
@@ -41934,7 +41979,7 @@
 </file>
 
 <file path=customXml/itemProps1.xml><?xml version="1.0" encoding="utf-8"?>
-<ds:datastoreItem xmlns:ds="http://schemas.openxmlformats.org/officeDocument/2006/customXml" ds:itemID="{135289BA-B842-4C5D-8A26-511F709EE274}">
+<ds:datastoreItem xmlns:ds="http://schemas.openxmlformats.org/officeDocument/2006/customXml" ds:itemID="{1C3A8BF1-F775-48C9-8293-9D707D1C4B11}">
   <ds:schemaRefs>
     <ds:schemaRef ds:uri="http://schemas.openxmlformats.org/officeDocument/2006/bibliography"/>
   </ds:schemaRefs>
